--- a/asset/Documentation API.docx
+++ b/asset/Documentation API.docx
@@ -90,7 +90,25 @@
           <w:sz w:val="32"/>
           <w:szCs w:val="32"/>
         </w:rPr>
-        <w:t>(update: 8 De</w:t>
+        <w:t xml:space="preserve">(update: </w:t>
+      </w:r>
+      <w:r>
+        <w:rPr>
+          <w:b/>
+          <w:bCs/>
+          <w:sz w:val="32"/>
+          <w:szCs w:val="32"/>
+        </w:rPr>
+        <w:t>10</w:t>
+      </w:r>
+      <w:r>
+        <w:rPr>
+          <w:b/>
+          <w:bCs/>
+          <w:sz w:val="32"/>
+          <w:szCs w:val="32"/>
+        </w:rPr>
+        <w:t xml:space="preserve"> De</w:t>
       </w:r>
       <w:r>
         <w:rPr>
@@ -173,11 +191,14 @@
         </w:rPr>
         <w:t xml:space="preserve"> December 2024 )</w:t>
       </w:r>
-      <w:bookmarkStart w:id="0" w:name="_GoBack"/>
-      <w:bookmarkEnd w:id="0"/>
-    </w:p>
-    <w:p>
-      <w:pPr>
+    </w:p>
+    <w:p>
+      <w:pPr>
+        <w:pStyle w:val="ListParagraph"/>
+        <w:numPr>
+          <w:ilvl w:val="0"/>
+          <w:numId w:val="3"/>
+        </w:numPr>
         <w:rPr>
           <w:b/>
           <w:bCs/>
@@ -192,19 +213,19 @@
           <w:sz w:val="24"/>
           <w:szCs w:val="24"/>
         </w:rPr>
-        <w:br w:type="page"/>
-      </w:r>
-    </w:p>
-    <w:p>
-      <w:pPr>
-        <w:jc w:val="center"/>
+        <w:t xml:space="preserve">Add Discount Controller </w:t>
+      </w:r>
+      <w:proofErr w:type="gramStart"/>
+      <w:r>
         <w:rPr>
           <w:b/>
           <w:bCs/>
           <w:sz w:val="24"/>
           <w:szCs w:val="24"/>
         </w:rPr>
-      </w:pPr>
+        <w:t>( 10</w:t>
+      </w:r>
+      <w:proofErr w:type="gramEnd"/>
       <w:r>
         <w:rPr>
           <w:b/>
@@ -212,12 +233,57 @@
           <w:sz w:val="24"/>
           <w:szCs w:val="24"/>
         </w:rPr>
+        <w:t xml:space="preserve"> December 2024 )</w:t>
+      </w:r>
+    </w:p>
+    <w:p>
+      <w:pPr>
+        <w:rPr>
+          <w:b/>
+          <w:bCs/>
+          <w:sz w:val="24"/>
+          <w:szCs w:val="24"/>
+        </w:rPr>
+      </w:pPr>
+      <w:r>
+        <w:rPr>
+          <w:b/>
+          <w:bCs/>
+          <w:sz w:val="24"/>
+          <w:szCs w:val="24"/>
+        </w:rPr>
+        <w:br w:type="page"/>
+      </w:r>
+    </w:p>
+    <w:p>
+      <w:pPr>
+        <w:jc w:val="center"/>
+        <w:rPr>
+          <w:b/>
+          <w:bCs/>
+          <w:sz w:val="24"/>
+          <w:szCs w:val="24"/>
+        </w:rPr>
+      </w:pPr>
+      <w:r>
+        <w:rPr>
+          <w:b/>
+          <w:bCs/>
+          <w:sz w:val="24"/>
+          <w:szCs w:val="24"/>
+        </w:rPr>
         <w:lastRenderedPageBreak/>
         <w:t>Daftar Isi</w:t>
       </w:r>
     </w:p>
     <w:sdt>
       <w:sdtPr>
+        <w:rPr>
+          <w:rFonts w:asciiTheme="minorHAnsi" w:eastAsiaTheme="minorHAnsi" w:hAnsiTheme="minorHAnsi" w:cstheme="minorBidi"/>
+          <w:color w:val="auto"/>
+          <w:sz w:val="22"/>
+          <w:szCs w:val="22"/>
+        </w:rPr>
         <w:id w:val="-1859491492"/>
         <w:docPartObj>
           <w:docPartGallery w:val="Table of Contents"/>
@@ -226,13 +292,9 @@
       </w:sdtPr>
       <w:sdtEndPr>
         <w:rPr>
-          <w:rFonts w:asciiTheme="minorHAnsi" w:eastAsiaTheme="minorHAnsi" w:hAnsiTheme="minorHAnsi" w:cstheme="minorBidi"/>
           <w:b/>
           <w:bCs/>
           <w:noProof/>
-          <w:color w:val="auto"/>
-          <w:sz w:val="22"/>
-          <w:szCs w:val="22"/>
         </w:rPr>
       </w:sdtEndPr>
       <w:sdtContent>
@@ -264,7 +326,7 @@
           <w:r>
             <w:fldChar w:fldCharType="separate"/>
           </w:r>
-          <w:hyperlink w:anchor="_Toc184646493" w:history="1">
+          <w:hyperlink w:anchor="_Toc184723145" w:history="1">
             <w:r>
               <w:rPr>
                 <w:rStyle w:val="Hyperlink"/>
@@ -291,7 +353,7 @@
                 <w:noProof/>
                 <w:webHidden/>
               </w:rPr>
-              <w:instrText xml:space="preserve"> PAGEREF _Toc184646493 \h </w:instrText>
+              <w:instrText xml:space="preserve"> PAGEREF _Toc184723145 \h </w:instrText>
             </w:r>
             <w:r>
               <w:rPr>
@@ -333,7 +395,7 @@
               <w:noProof/>
             </w:rPr>
           </w:pPr>
-          <w:hyperlink w:anchor="_Toc184646494" w:history="1">
+          <w:hyperlink w:anchor="_Toc184723146" w:history="1">
             <w:r>
               <w:rPr>
                 <w:rStyle w:val="Hyperlink"/>
@@ -370,7 +432,7 @@
                 <w:noProof/>
                 <w:webHidden/>
               </w:rPr>
-              <w:instrText xml:space="preserve"> PAGEREF _Toc184646494 \h </w:instrText>
+              <w:instrText xml:space="preserve"> PAGEREF _Toc184723146 \h </w:instrText>
             </w:r>
             <w:r>
               <w:rPr>
@@ -412,7 +474,7 @@
               <w:noProof/>
             </w:rPr>
           </w:pPr>
-          <w:hyperlink w:anchor="_Toc184646495" w:history="1">
+          <w:hyperlink w:anchor="_Toc184723147" w:history="1">
             <w:r>
               <w:rPr>
                 <w:rStyle w:val="Hyperlink"/>
@@ -448,7 +510,7 @@
                 <w:noProof/>
                 <w:webHidden/>
               </w:rPr>
-              <w:instrText xml:space="preserve"> PAGEREF _Toc184646495 \h </w:instrText>
+              <w:instrText xml:space="preserve"> PAGEREF _Toc184723147 \h </w:instrText>
             </w:r>
             <w:r>
               <w:rPr>
@@ -490,7 +552,7 @@
               <w:noProof/>
             </w:rPr>
           </w:pPr>
-          <w:hyperlink w:anchor="_Toc184646496" w:history="1">
+          <w:hyperlink w:anchor="_Toc184723148" w:history="1">
             <w:r>
               <w:rPr>
                 <w:rStyle w:val="Hyperlink"/>
@@ -526,7 +588,7 @@
                 <w:noProof/>
                 <w:webHidden/>
               </w:rPr>
-              <w:instrText xml:space="preserve"> PAGEREF _Toc184646496 \h </w:instrText>
+              <w:instrText xml:space="preserve"> PAGEREF _Toc184723148 \h </w:instrText>
             </w:r>
             <w:r>
               <w:rPr>
@@ -568,7 +630,7 @@
               <w:noProof/>
             </w:rPr>
           </w:pPr>
-          <w:hyperlink w:anchor="_Toc184646497" w:history="1">
+          <w:hyperlink w:anchor="_Toc184723149" w:history="1">
             <w:r>
               <w:rPr>
                 <w:rStyle w:val="Hyperlink"/>
@@ -604,7 +666,7 @@
                 <w:noProof/>
                 <w:webHidden/>
               </w:rPr>
-              <w:instrText xml:space="preserve"> PAGEREF _Toc184646497 \h </w:instrText>
+              <w:instrText xml:space="preserve"> PAGEREF _Toc184723149 \h </w:instrText>
             </w:r>
             <w:r>
               <w:rPr>
@@ -646,7 +708,7 @@
               <w:noProof/>
             </w:rPr>
           </w:pPr>
-          <w:hyperlink w:anchor="_Toc184646498" w:history="1">
+          <w:hyperlink w:anchor="_Toc184723150" w:history="1">
             <w:r>
               <w:rPr>
                 <w:rStyle w:val="Hyperlink"/>
@@ -682,7 +744,7 @@
                 <w:noProof/>
                 <w:webHidden/>
               </w:rPr>
-              <w:instrText xml:space="preserve"> PAGEREF _Toc184646498 \h </w:instrText>
+              <w:instrText xml:space="preserve"> PAGEREF _Toc184723150 \h </w:instrText>
             </w:r>
             <w:r>
               <w:rPr>
@@ -724,7 +786,7 @@
               <w:noProof/>
             </w:rPr>
           </w:pPr>
-          <w:hyperlink w:anchor="_Toc184646499" w:history="1">
+          <w:hyperlink w:anchor="_Toc184723151" w:history="1">
             <w:r>
               <w:rPr>
                 <w:rStyle w:val="Hyperlink"/>
@@ -760,7 +822,7 @@
                 <w:noProof/>
                 <w:webHidden/>
               </w:rPr>
-              <w:instrText xml:space="preserve"> PAGEREF _Toc184646499 \h </w:instrText>
+              <w:instrText xml:space="preserve"> PAGEREF _Toc184723151 \h </w:instrText>
             </w:r>
             <w:r>
               <w:rPr>
@@ -802,7 +864,7 @@
               <w:noProof/>
             </w:rPr>
           </w:pPr>
-          <w:hyperlink w:anchor="_Toc184646500" w:history="1">
+          <w:hyperlink w:anchor="_Toc184723152" w:history="1">
             <w:r>
               <w:rPr>
                 <w:rStyle w:val="Hyperlink"/>
@@ -838,7 +900,7 @@
                 <w:noProof/>
                 <w:webHidden/>
               </w:rPr>
-              <w:instrText xml:space="preserve"> PAGEREF _Toc184646500 \h </w:instrText>
+              <w:instrText xml:space="preserve"> PAGEREF _Toc184723152 \h </w:instrText>
             </w:r>
             <w:r>
               <w:rPr>
@@ -880,7 +942,7 @@
               <w:noProof/>
             </w:rPr>
           </w:pPr>
-          <w:hyperlink w:anchor="_Toc184646501" w:history="1">
+          <w:hyperlink w:anchor="_Toc184723153" w:history="1">
             <w:r>
               <w:rPr>
                 <w:rStyle w:val="Hyperlink"/>
@@ -916,7 +978,7 @@
                 <w:noProof/>
                 <w:webHidden/>
               </w:rPr>
-              <w:instrText xml:space="preserve"> PAGEREF _Toc184646501 \h </w:instrText>
+              <w:instrText xml:space="preserve"> PAGEREF _Toc184723153 \h </w:instrText>
             </w:r>
             <w:r>
               <w:rPr>
@@ -958,7 +1020,7 @@
               <w:noProof/>
             </w:rPr>
           </w:pPr>
-          <w:hyperlink w:anchor="_Toc184646502" w:history="1">
+          <w:hyperlink w:anchor="_Toc184723154" w:history="1">
             <w:r>
               <w:rPr>
                 <w:rStyle w:val="Hyperlink"/>
@@ -985,7 +1047,7 @@
                 <w:noProof/>
                 <w:webHidden/>
               </w:rPr>
-              <w:instrText xml:space="preserve"> PAGEREF _Toc184646502 \h </w:instrText>
+              <w:instrText xml:space="preserve"> PAGEREF _Toc184723154 \h </w:instrText>
             </w:r>
             <w:r>
               <w:rPr>
@@ -1027,7 +1089,7 @@
               <w:noProof/>
             </w:rPr>
           </w:pPr>
-          <w:hyperlink w:anchor="_Toc184646503" w:history="1">
+          <w:hyperlink w:anchor="_Toc184723155" w:history="1">
             <w:r>
               <w:rPr>
                 <w:rStyle w:val="Hyperlink"/>
@@ -1063,7 +1125,7 @@
                 <w:noProof/>
                 <w:webHidden/>
               </w:rPr>
-              <w:instrText xml:space="preserve"> PAGEREF _Toc184646503 \h </w:instrText>
+              <w:instrText xml:space="preserve"> PAGEREF _Toc184723155 \h </w:instrText>
             </w:r>
             <w:r>
               <w:rPr>
@@ -1105,7 +1167,7 @@
               <w:noProof/>
             </w:rPr>
           </w:pPr>
-          <w:hyperlink w:anchor="_Toc184646504" w:history="1">
+          <w:hyperlink w:anchor="_Toc184723156" w:history="1">
             <w:r>
               <w:rPr>
                 <w:rStyle w:val="Hyperlink"/>
@@ -1141,7 +1203,7 @@
                 <w:noProof/>
                 <w:webHidden/>
               </w:rPr>
-              <w:instrText xml:space="preserve"> PAGEREF _Toc184646504 \h </w:instrText>
+              <w:instrText xml:space="preserve"> PAGEREF _Toc184723156 \h </w:instrText>
             </w:r>
             <w:r>
               <w:rPr>
@@ -1183,7 +1245,7 @@
               <w:noProof/>
             </w:rPr>
           </w:pPr>
-          <w:hyperlink w:anchor="_Toc184646505" w:history="1">
+          <w:hyperlink w:anchor="_Toc184723157" w:history="1">
             <w:r>
               <w:rPr>
                 <w:rStyle w:val="Hyperlink"/>
@@ -1219,7 +1281,7 @@
                 <w:noProof/>
                 <w:webHidden/>
               </w:rPr>
-              <w:instrText xml:space="preserve"> PAGEREF _Toc184646505 \h </w:instrText>
+              <w:instrText xml:space="preserve"> PAGEREF _Toc184723157 \h </w:instrText>
             </w:r>
             <w:r>
               <w:rPr>
@@ -1261,7 +1323,7 @@
               <w:noProof/>
             </w:rPr>
           </w:pPr>
-          <w:hyperlink w:anchor="_Toc184646506" w:history="1">
+          <w:hyperlink w:anchor="_Toc184723158" w:history="1">
             <w:r>
               <w:rPr>
                 <w:rStyle w:val="Hyperlink"/>
@@ -1297,7 +1359,7 @@
                 <w:noProof/>
                 <w:webHidden/>
               </w:rPr>
-              <w:instrText xml:space="preserve"> PAGEREF _Toc184646506 \h </w:instrText>
+              <w:instrText xml:space="preserve"> PAGEREF _Toc184723158 \h </w:instrText>
             </w:r>
             <w:r>
               <w:rPr>
@@ -1339,7 +1401,7 @@
               <w:noProof/>
             </w:rPr>
           </w:pPr>
-          <w:hyperlink w:anchor="_Toc184646507" w:history="1">
+          <w:hyperlink w:anchor="_Toc184723159" w:history="1">
             <w:r>
               <w:rPr>
                 <w:rStyle w:val="Hyperlink"/>
@@ -1375,7 +1437,7 @@
                 <w:noProof/>
                 <w:webHidden/>
               </w:rPr>
-              <w:instrText xml:space="preserve"> PAGEREF _Toc184646507 \h </w:instrText>
+              <w:instrText xml:space="preserve"> PAGEREF _Toc184723159 \h </w:instrText>
             </w:r>
             <w:r>
               <w:rPr>
@@ -1417,7 +1479,7 @@
               <w:noProof/>
             </w:rPr>
           </w:pPr>
-          <w:hyperlink w:anchor="_Toc184646508" w:history="1">
+          <w:hyperlink w:anchor="_Toc184723160" w:history="1">
             <w:r>
               <w:rPr>
                 <w:rStyle w:val="Hyperlink"/>
@@ -1453,7 +1515,7 @@
                 <w:noProof/>
                 <w:webHidden/>
               </w:rPr>
-              <w:instrText xml:space="preserve"> PAGEREF _Toc184646508 \h </w:instrText>
+              <w:instrText xml:space="preserve"> PAGEREF _Toc184723160 \h </w:instrText>
             </w:r>
             <w:r>
               <w:rPr>
@@ -1495,7 +1557,7 @@
               <w:noProof/>
             </w:rPr>
           </w:pPr>
-          <w:hyperlink w:anchor="_Toc184646509" w:history="1">
+          <w:hyperlink w:anchor="_Toc184723161" w:history="1">
             <w:r>
               <w:rPr>
                 <w:rStyle w:val="Hyperlink"/>
@@ -1522,7 +1584,7 @@
                 <w:noProof/>
                 <w:webHidden/>
               </w:rPr>
-              <w:instrText xml:space="preserve"> PAGEREF _Toc184646509 \h </w:instrText>
+              <w:instrText xml:space="preserve"> PAGEREF _Toc184723161 \h </w:instrText>
             </w:r>
             <w:r>
               <w:rPr>
@@ -1564,7 +1626,7 @@
               <w:noProof/>
             </w:rPr>
           </w:pPr>
-          <w:hyperlink w:anchor="_Toc184646510" w:history="1">
+          <w:hyperlink w:anchor="_Toc184723162" w:history="1">
             <w:r>
               <w:rPr>
                 <w:rStyle w:val="Hyperlink"/>
@@ -1600,7 +1662,7 @@
                 <w:noProof/>
                 <w:webHidden/>
               </w:rPr>
-              <w:instrText xml:space="preserve"> PAGEREF _Toc184646510 \h </w:instrText>
+              <w:instrText xml:space="preserve"> PAGEREF _Toc184723162 \h </w:instrText>
             </w:r>
             <w:r>
               <w:rPr>
@@ -1642,7 +1704,7 @@
               <w:noProof/>
             </w:rPr>
           </w:pPr>
-          <w:hyperlink w:anchor="_Toc184646511" w:history="1">
+          <w:hyperlink w:anchor="_Toc184723163" w:history="1">
             <w:r>
               <w:rPr>
                 <w:rStyle w:val="Hyperlink"/>
@@ -1669,7 +1731,7 @@
                 <w:noProof/>
                 <w:webHidden/>
               </w:rPr>
-              <w:instrText xml:space="preserve"> PAGEREF _Toc184646511 \h </w:instrText>
+              <w:instrText xml:space="preserve"> PAGEREF _Toc184723163 \h </w:instrText>
             </w:r>
             <w:r>
               <w:rPr>
@@ -1711,7 +1773,7 @@
               <w:noProof/>
             </w:rPr>
           </w:pPr>
-          <w:hyperlink w:anchor="_Toc184646512" w:history="1">
+          <w:hyperlink w:anchor="_Toc184723164" w:history="1">
             <w:r>
               <w:rPr>
                 <w:rStyle w:val="Hyperlink"/>
@@ -1747,7 +1809,7 @@
                 <w:noProof/>
                 <w:webHidden/>
               </w:rPr>
-              <w:instrText xml:space="preserve"> PAGEREF _Toc184646512 \h </w:instrText>
+              <w:instrText xml:space="preserve"> PAGEREF _Toc184723164 \h </w:instrText>
             </w:r>
             <w:r>
               <w:rPr>
@@ -1789,7 +1851,7 @@
               <w:noProof/>
             </w:rPr>
           </w:pPr>
-          <w:hyperlink w:anchor="_Toc184646513" w:history="1">
+          <w:hyperlink w:anchor="_Toc184723165" w:history="1">
             <w:r>
               <w:rPr>
                 <w:rStyle w:val="Hyperlink"/>
@@ -1825,7 +1887,7 @@
                 <w:noProof/>
                 <w:webHidden/>
               </w:rPr>
-              <w:instrText xml:space="preserve"> PAGEREF _Toc184646513 \h </w:instrText>
+              <w:instrText xml:space="preserve"> PAGEREF _Toc184723165 \h </w:instrText>
             </w:r>
             <w:r>
               <w:rPr>
@@ -1867,7 +1929,7 @@
               <w:noProof/>
             </w:rPr>
           </w:pPr>
-          <w:hyperlink w:anchor="_Toc184646514" w:history="1">
+          <w:hyperlink w:anchor="_Toc184723166" w:history="1">
             <w:r>
               <w:rPr>
                 <w:rStyle w:val="Hyperlink"/>
@@ -1903,7 +1965,7 @@
                 <w:noProof/>
                 <w:webHidden/>
               </w:rPr>
-              <w:instrText xml:space="preserve"> PAGEREF _Toc184646514 \h </w:instrText>
+              <w:instrText xml:space="preserve"> PAGEREF _Toc184723166 \h </w:instrText>
             </w:r>
             <w:r>
               <w:rPr>
@@ -1945,7 +2007,7 @@
               <w:noProof/>
             </w:rPr>
           </w:pPr>
-          <w:hyperlink w:anchor="_Toc184646515" w:history="1">
+          <w:hyperlink w:anchor="_Toc184723167" w:history="1">
             <w:r>
               <w:rPr>
                 <w:rStyle w:val="Hyperlink"/>
@@ -1981,7 +2043,7 @@
                 <w:noProof/>
                 <w:webHidden/>
               </w:rPr>
-              <w:instrText xml:space="preserve"> PAGEREF _Toc184646515 \h </w:instrText>
+              <w:instrText xml:space="preserve"> PAGEREF _Toc184723167 \h </w:instrText>
             </w:r>
             <w:r>
               <w:rPr>
@@ -2002,6 +2064,465 @@
                 <w:webHidden/>
               </w:rPr>
               <w:t>13</w:t>
+            </w:r>
+            <w:r>
+              <w:rPr>
+                <w:noProof/>
+                <w:webHidden/>
+              </w:rPr>
+              <w:fldChar w:fldCharType="end"/>
+            </w:r>
+          </w:hyperlink>
+        </w:p>
+        <w:p>
+          <w:pPr>
+            <w:pStyle w:val="TOC1"/>
+            <w:tabs>
+              <w:tab w:val="right" w:leader="dot" w:pos="9350"/>
+            </w:tabs>
+            <w:rPr>
+              <w:rFonts w:eastAsiaTheme="minorEastAsia"/>
+              <w:noProof/>
+            </w:rPr>
+          </w:pPr>
+          <w:hyperlink w:anchor="_Toc184723168" w:history="1">
+            <w:r>
+              <w:rPr>
+                <w:rStyle w:val="Hyperlink"/>
+                <w:noProof/>
+              </w:rPr>
+              <w:t>Discount Controller:</w:t>
+            </w:r>
+            <w:r>
+              <w:rPr>
+                <w:noProof/>
+                <w:webHidden/>
+              </w:rPr>
+              <w:tab/>
+            </w:r>
+            <w:r>
+              <w:rPr>
+                <w:noProof/>
+                <w:webHidden/>
+              </w:rPr>
+              <w:fldChar w:fldCharType="begin"/>
+            </w:r>
+            <w:r>
+              <w:rPr>
+                <w:noProof/>
+                <w:webHidden/>
+              </w:rPr>
+              <w:instrText xml:space="preserve"> PAGEREF _Toc184723168 \h </w:instrText>
+            </w:r>
+            <w:r>
+              <w:rPr>
+                <w:noProof/>
+                <w:webHidden/>
+              </w:rPr>
+            </w:r>
+            <w:r>
+              <w:rPr>
+                <w:noProof/>
+                <w:webHidden/>
+              </w:rPr>
+              <w:fldChar w:fldCharType="separate"/>
+            </w:r>
+            <w:r>
+              <w:rPr>
+                <w:noProof/>
+                <w:webHidden/>
+              </w:rPr>
+              <w:t>13</w:t>
+            </w:r>
+            <w:r>
+              <w:rPr>
+                <w:noProof/>
+                <w:webHidden/>
+              </w:rPr>
+              <w:fldChar w:fldCharType="end"/>
+            </w:r>
+          </w:hyperlink>
+        </w:p>
+        <w:p>
+          <w:pPr>
+            <w:pStyle w:val="TOC2"/>
+            <w:tabs>
+              <w:tab w:val="right" w:leader="dot" w:pos="9350"/>
+            </w:tabs>
+            <w:rPr>
+              <w:rFonts w:cstheme="minorBidi"/>
+              <w:noProof/>
+            </w:rPr>
+          </w:pPr>
+          <w:hyperlink w:anchor="_Toc184723169" w:history="1">
+            <w:r>
+              <w:rPr>
+                <w:rStyle w:val="Hyperlink"/>
+                <w:b/>
+                <w:bCs/>
+                <w:noProof/>
+              </w:rPr>
+              <w:t xml:space="preserve">Detail: </w:t>
+            </w:r>
+            <w:r>
+              <w:rPr>
+                <w:rStyle w:val="Hyperlink"/>
+                <w:noProof/>
+              </w:rPr>
+              <w:t>Create Discount Voucher</w:t>
+            </w:r>
+            <w:r>
+              <w:rPr>
+                <w:noProof/>
+                <w:webHidden/>
+              </w:rPr>
+              <w:tab/>
+            </w:r>
+            <w:r>
+              <w:rPr>
+                <w:noProof/>
+                <w:webHidden/>
+              </w:rPr>
+              <w:fldChar w:fldCharType="begin"/>
+            </w:r>
+            <w:r>
+              <w:rPr>
+                <w:noProof/>
+                <w:webHidden/>
+              </w:rPr>
+              <w:instrText xml:space="preserve"> PAGEREF _Toc184723169 \h </w:instrText>
+            </w:r>
+            <w:r>
+              <w:rPr>
+                <w:noProof/>
+                <w:webHidden/>
+              </w:rPr>
+            </w:r>
+            <w:r>
+              <w:rPr>
+                <w:noProof/>
+                <w:webHidden/>
+              </w:rPr>
+              <w:fldChar w:fldCharType="separate"/>
+            </w:r>
+            <w:r>
+              <w:rPr>
+                <w:noProof/>
+                <w:webHidden/>
+              </w:rPr>
+              <w:t>13</w:t>
+            </w:r>
+            <w:r>
+              <w:rPr>
+                <w:noProof/>
+                <w:webHidden/>
+              </w:rPr>
+              <w:fldChar w:fldCharType="end"/>
+            </w:r>
+          </w:hyperlink>
+        </w:p>
+        <w:p>
+          <w:pPr>
+            <w:pStyle w:val="TOC2"/>
+            <w:tabs>
+              <w:tab w:val="right" w:leader="dot" w:pos="9350"/>
+            </w:tabs>
+            <w:rPr>
+              <w:rFonts w:cstheme="minorBidi"/>
+              <w:noProof/>
+            </w:rPr>
+          </w:pPr>
+          <w:hyperlink w:anchor="_Toc184723170" w:history="1">
+            <w:r>
+              <w:rPr>
+                <w:rStyle w:val="Hyperlink"/>
+                <w:b/>
+                <w:bCs/>
+                <w:noProof/>
+              </w:rPr>
+              <w:t xml:space="preserve">Detail: </w:t>
+            </w:r>
+            <w:r>
+              <w:rPr>
+                <w:rStyle w:val="Hyperlink"/>
+                <w:noProof/>
+              </w:rPr>
+              <w:t>show all discount voucher</w:t>
+            </w:r>
+            <w:r>
+              <w:rPr>
+                <w:noProof/>
+                <w:webHidden/>
+              </w:rPr>
+              <w:tab/>
+            </w:r>
+            <w:r>
+              <w:rPr>
+                <w:noProof/>
+                <w:webHidden/>
+              </w:rPr>
+              <w:fldChar w:fldCharType="begin"/>
+            </w:r>
+            <w:r>
+              <w:rPr>
+                <w:noProof/>
+                <w:webHidden/>
+              </w:rPr>
+              <w:instrText xml:space="preserve"> PAGEREF _Toc184723170 \h </w:instrText>
+            </w:r>
+            <w:r>
+              <w:rPr>
+                <w:noProof/>
+                <w:webHidden/>
+              </w:rPr>
+            </w:r>
+            <w:r>
+              <w:rPr>
+                <w:noProof/>
+                <w:webHidden/>
+              </w:rPr>
+              <w:fldChar w:fldCharType="separate"/>
+            </w:r>
+            <w:r>
+              <w:rPr>
+                <w:noProof/>
+                <w:webHidden/>
+              </w:rPr>
+              <w:t>14</w:t>
+            </w:r>
+            <w:r>
+              <w:rPr>
+                <w:noProof/>
+                <w:webHidden/>
+              </w:rPr>
+              <w:fldChar w:fldCharType="end"/>
+            </w:r>
+          </w:hyperlink>
+        </w:p>
+        <w:p>
+          <w:pPr>
+            <w:pStyle w:val="TOC2"/>
+            <w:tabs>
+              <w:tab w:val="right" w:leader="dot" w:pos="9350"/>
+            </w:tabs>
+            <w:rPr>
+              <w:rFonts w:cstheme="minorBidi"/>
+              <w:noProof/>
+            </w:rPr>
+          </w:pPr>
+          <w:hyperlink w:anchor="_Toc184723171" w:history="1">
+            <w:r>
+              <w:rPr>
+                <w:rStyle w:val="Hyperlink"/>
+                <w:b/>
+                <w:bCs/>
+                <w:noProof/>
+              </w:rPr>
+              <w:t xml:space="preserve">Detail: </w:t>
+            </w:r>
+            <w:r>
+              <w:rPr>
+                <w:rStyle w:val="Hyperlink"/>
+                <w:noProof/>
+              </w:rPr>
+              <w:t>show all discount voucher base on specific seller</w:t>
+            </w:r>
+            <w:r>
+              <w:rPr>
+                <w:noProof/>
+                <w:webHidden/>
+              </w:rPr>
+              <w:tab/>
+            </w:r>
+            <w:r>
+              <w:rPr>
+                <w:noProof/>
+                <w:webHidden/>
+              </w:rPr>
+              <w:fldChar w:fldCharType="begin"/>
+            </w:r>
+            <w:r>
+              <w:rPr>
+                <w:noProof/>
+                <w:webHidden/>
+              </w:rPr>
+              <w:instrText xml:space="preserve"> PAGEREF _Toc184723171 \h </w:instrText>
+            </w:r>
+            <w:r>
+              <w:rPr>
+                <w:noProof/>
+                <w:webHidden/>
+              </w:rPr>
+            </w:r>
+            <w:r>
+              <w:rPr>
+                <w:noProof/>
+                <w:webHidden/>
+              </w:rPr>
+              <w:fldChar w:fldCharType="separate"/>
+            </w:r>
+            <w:r>
+              <w:rPr>
+                <w:noProof/>
+                <w:webHidden/>
+              </w:rPr>
+              <w:t>14</w:t>
+            </w:r>
+            <w:r>
+              <w:rPr>
+                <w:noProof/>
+                <w:webHidden/>
+              </w:rPr>
+              <w:fldChar w:fldCharType="end"/>
+            </w:r>
+          </w:hyperlink>
+        </w:p>
+        <w:p>
+          <w:pPr>
+            <w:pStyle w:val="TOC2"/>
+            <w:tabs>
+              <w:tab w:val="right" w:leader="dot" w:pos="9350"/>
+            </w:tabs>
+            <w:rPr>
+              <w:rFonts w:cstheme="minorBidi"/>
+              <w:noProof/>
+            </w:rPr>
+          </w:pPr>
+          <w:hyperlink w:anchor="_Toc184723172" w:history="1">
+            <w:r>
+              <w:rPr>
+                <w:rStyle w:val="Hyperlink"/>
+                <w:b/>
+                <w:bCs/>
+                <w:noProof/>
+              </w:rPr>
+              <w:t xml:space="preserve">Detail : </w:t>
+            </w:r>
+            <w:r>
+              <w:rPr>
+                <w:rStyle w:val="Hyperlink"/>
+                <w:noProof/>
+              </w:rPr>
+              <w:t>update selected discount data</w:t>
+            </w:r>
+            <w:r>
+              <w:rPr>
+                <w:noProof/>
+                <w:webHidden/>
+              </w:rPr>
+              <w:tab/>
+            </w:r>
+            <w:r>
+              <w:rPr>
+                <w:noProof/>
+                <w:webHidden/>
+              </w:rPr>
+              <w:fldChar w:fldCharType="begin"/>
+            </w:r>
+            <w:r>
+              <w:rPr>
+                <w:noProof/>
+                <w:webHidden/>
+              </w:rPr>
+              <w:instrText xml:space="preserve"> PAGEREF _Toc184723172 \h </w:instrText>
+            </w:r>
+            <w:r>
+              <w:rPr>
+                <w:noProof/>
+                <w:webHidden/>
+              </w:rPr>
+            </w:r>
+            <w:r>
+              <w:rPr>
+                <w:noProof/>
+                <w:webHidden/>
+              </w:rPr>
+              <w:fldChar w:fldCharType="separate"/>
+            </w:r>
+            <w:r>
+              <w:rPr>
+                <w:noProof/>
+                <w:webHidden/>
+              </w:rPr>
+              <w:t>15</w:t>
+            </w:r>
+            <w:r>
+              <w:rPr>
+                <w:noProof/>
+                <w:webHidden/>
+              </w:rPr>
+              <w:fldChar w:fldCharType="end"/>
+            </w:r>
+          </w:hyperlink>
+        </w:p>
+        <w:p>
+          <w:pPr>
+            <w:pStyle w:val="TOC2"/>
+            <w:tabs>
+              <w:tab w:val="right" w:leader="dot" w:pos="9350"/>
+            </w:tabs>
+            <w:rPr>
+              <w:rFonts w:cstheme="minorBidi"/>
+              <w:noProof/>
+            </w:rPr>
+          </w:pPr>
+          <w:hyperlink w:anchor="_Toc184723173" w:history="1">
+            <w:r>
+              <w:rPr>
+                <w:rStyle w:val="Hyperlink"/>
+                <w:b/>
+                <w:bCs/>
+                <w:noProof/>
+              </w:rPr>
+              <w:t xml:space="preserve">Detail: </w:t>
+            </w:r>
+            <w:r>
+              <w:rPr>
+                <w:rStyle w:val="Hyperlink"/>
+                <w:noProof/>
+              </w:rPr>
+              <w:t>delete selected discount voucher</w:t>
+            </w:r>
+            <w:r>
+              <w:rPr>
+                <w:noProof/>
+                <w:webHidden/>
+              </w:rPr>
+              <w:tab/>
+            </w:r>
+            <w:r>
+              <w:rPr>
+                <w:noProof/>
+                <w:webHidden/>
+              </w:rPr>
+              <w:fldChar w:fldCharType="begin"/>
+            </w:r>
+            <w:r>
+              <w:rPr>
+                <w:noProof/>
+                <w:webHidden/>
+              </w:rPr>
+              <w:instrText xml:space="preserve"> PAGEREF _Toc184723173 \h </w:instrText>
+            </w:r>
+            <w:r>
+              <w:rPr>
+                <w:noProof/>
+                <w:webHidden/>
+              </w:rPr>
+            </w:r>
+            <w:r>
+              <w:rPr>
+                <w:noProof/>
+                <w:webHidden/>
+              </w:rPr>
+              <w:fldChar w:fldCharType="separate"/>
+            </w:r>
+            <w:r>
+              <w:rPr>
+                <w:noProof/>
+                <w:webHidden/>
+              </w:rPr>
+              <w:t>16</w:t>
             </w:r>
             <w:r>
               <w:rPr>
@@ -2022,43 +2543,15 @@
             <w:fldChar w:fldCharType="end"/>
           </w:r>
         </w:p>
+        <w:bookmarkStart w:id="0" w:name="_GoBack" w:displacedByCustomXml="next"/>
+        <w:bookmarkEnd w:id="0" w:displacedByCustomXml="next"/>
       </w:sdtContent>
     </w:sdt>
     <w:p>
       <w:pPr>
-        <w:jc w:val="both"/>
-        <w:rPr>
-          <w:b/>
-          <w:bCs/>
-          <w:sz w:val="24"/>
-          <w:szCs w:val="24"/>
-        </w:rPr>
-      </w:pPr>
-    </w:p>
-    <w:p>
-      <w:pPr>
-        <w:rPr>
-          <w:b/>
-          <w:bCs/>
-          <w:sz w:val="24"/>
-          <w:szCs w:val="24"/>
-        </w:rPr>
-      </w:pPr>
-      <w:r>
-        <w:rPr>
-          <w:b/>
-          <w:bCs/>
-          <w:sz w:val="24"/>
-          <w:szCs w:val="24"/>
-        </w:rPr>
-        <w:br w:type="page"/>
-      </w:r>
-    </w:p>
-    <w:p>
-      <w:pPr>
         <w:pStyle w:val="Heading1"/>
       </w:pPr>
-      <w:bookmarkStart w:id="1" w:name="_Toc184646493"/>
+      <w:bookmarkStart w:id="1" w:name="_Toc184723145"/>
       <w:r>
         <w:lastRenderedPageBreak/>
         <w:t xml:space="preserve">User </w:t>
@@ -2154,7 +2647,7 @@
           <w:szCs w:val="20"/>
         </w:rPr>
       </w:pPr>
-      <w:bookmarkStart w:id="2" w:name="_Toc184646494"/>
+      <w:bookmarkStart w:id="2" w:name="_Toc184723146"/>
       <w:proofErr w:type="gramStart"/>
       <w:r>
         <w:rPr>
@@ -2812,7 +3305,7 @@
           <w:szCs w:val="20"/>
         </w:rPr>
       </w:pPr>
-      <w:bookmarkStart w:id="3" w:name="_Toc184646495"/>
+      <w:bookmarkStart w:id="3" w:name="_Toc184723147"/>
       <w:proofErr w:type="gramStart"/>
       <w:r>
         <w:rPr>
@@ -3019,7 +3512,7 @@
           <w:szCs w:val="20"/>
         </w:rPr>
       </w:pPr>
-      <w:bookmarkStart w:id="4" w:name="_Toc184646496"/>
+      <w:bookmarkStart w:id="4" w:name="_Toc184723148"/>
       <w:proofErr w:type="gramStart"/>
       <w:r>
         <w:rPr>
@@ -3508,7 +4001,7 @@
           <w:szCs w:val="20"/>
         </w:rPr>
       </w:pPr>
-      <w:bookmarkStart w:id="5" w:name="_Toc184646497"/>
+      <w:bookmarkStart w:id="5" w:name="_Toc184723149"/>
       <w:proofErr w:type="gramStart"/>
       <w:r>
         <w:rPr>
@@ -3933,7 +4426,7 @@
           <w:szCs w:val="20"/>
         </w:rPr>
       </w:pPr>
-      <w:bookmarkStart w:id="6" w:name="_Toc184646498"/>
+      <w:bookmarkStart w:id="6" w:name="_Toc184723150"/>
       <w:proofErr w:type="gramStart"/>
       <w:r>
         <w:rPr>
@@ -4270,7 +4763,7 @@
           <w:szCs w:val="20"/>
         </w:rPr>
       </w:pPr>
-      <w:bookmarkStart w:id="7" w:name="_Toc184646499"/>
+      <w:bookmarkStart w:id="7" w:name="_Toc184723151"/>
       <w:proofErr w:type="gramStart"/>
       <w:r>
         <w:rPr>
@@ -4604,7 +5097,7 @@
           <w:szCs w:val="16"/>
         </w:rPr>
       </w:pPr>
-      <w:bookmarkStart w:id="8" w:name="_Toc184646500"/>
+      <w:bookmarkStart w:id="8" w:name="_Toc184723152"/>
       <w:proofErr w:type="gramStart"/>
       <w:r>
         <w:rPr>
@@ -4956,7 +5449,7 @@
           <w:szCs w:val="20"/>
         </w:rPr>
       </w:pPr>
-      <w:bookmarkStart w:id="9" w:name="_Toc184646501"/>
+      <w:bookmarkStart w:id="9" w:name="_Toc184723153"/>
       <w:proofErr w:type="gramStart"/>
       <w:r>
         <w:rPr>
@@ -5324,7 +5817,7 @@
       <w:pPr>
         <w:pStyle w:val="Heading1"/>
       </w:pPr>
-      <w:bookmarkStart w:id="10" w:name="_Toc184646502"/>
+      <w:bookmarkStart w:id="10" w:name="_Toc184723154"/>
       <w:r>
         <w:lastRenderedPageBreak/>
         <w:t>Product</w:t>
@@ -5415,7 +5908,7 @@
           <w:szCs w:val="20"/>
         </w:rPr>
       </w:pPr>
-      <w:bookmarkStart w:id="11" w:name="_Toc184646503"/>
+      <w:bookmarkStart w:id="11" w:name="_Toc184723155"/>
       <w:proofErr w:type="gramStart"/>
       <w:r>
         <w:rPr>
@@ -5668,7 +6161,7 @@
           <w:szCs w:val="20"/>
         </w:rPr>
       </w:pPr>
-      <w:bookmarkStart w:id="12" w:name="_Toc184646504"/>
+      <w:bookmarkStart w:id="12" w:name="_Toc184723156"/>
       <w:r>
         <w:rPr>
           <w:b/>
@@ -5936,7 +6429,7 @@
           <w:szCs w:val="14"/>
         </w:rPr>
       </w:pPr>
-      <w:bookmarkStart w:id="13" w:name="_Toc184646505"/>
+      <w:bookmarkStart w:id="13" w:name="_Toc184723157"/>
       <w:proofErr w:type="gramStart"/>
       <w:r>
         <w:rPr>
@@ -6167,7 +6660,7 @@
           <w:szCs w:val="16"/>
         </w:rPr>
       </w:pPr>
-      <w:bookmarkStart w:id="14" w:name="_Toc184646506"/>
+      <w:bookmarkStart w:id="14" w:name="_Toc184723158"/>
       <w:proofErr w:type="gramStart"/>
       <w:r>
         <w:rPr>
@@ -6476,7 +6969,7 @@
           <w:szCs w:val="14"/>
         </w:rPr>
       </w:pPr>
-      <w:bookmarkStart w:id="15" w:name="_Toc184646507"/>
+      <w:bookmarkStart w:id="15" w:name="_Toc184723159"/>
       <w:proofErr w:type="gramStart"/>
       <w:r>
         <w:rPr>
@@ -6810,7 +7303,7 @@
           <w:rStyle w:val="Heading2Char"/>
         </w:rPr>
       </w:pPr>
-      <w:bookmarkStart w:id="16" w:name="_Toc184646508"/>
+      <w:bookmarkStart w:id="16" w:name="_Toc184723160"/>
       <w:proofErr w:type="gramStart"/>
       <w:r>
         <w:rPr>
@@ -6984,7 +7477,7 @@
       <w:pPr>
         <w:pStyle w:val="Heading1"/>
       </w:pPr>
-      <w:bookmarkStart w:id="17" w:name="_Toc184646509"/>
+      <w:bookmarkStart w:id="17" w:name="_Toc184723161"/>
       <w:proofErr w:type="spellStart"/>
       <w:r>
         <w:t>Master_Question</w:t>
@@ -7077,7 +7570,7 @@
           <w:szCs w:val="20"/>
         </w:rPr>
       </w:pPr>
-      <w:bookmarkStart w:id="18" w:name="_Toc184646510"/>
+      <w:bookmarkStart w:id="18" w:name="_Toc184723162"/>
       <w:r>
         <w:rPr>
           <w:b/>
@@ -7212,7 +7705,7 @@
         </w:rPr>
         <w:br w:type="page"/>
       </w:r>
-      <w:bookmarkStart w:id="19" w:name="_Toc184646511"/>
+      <w:bookmarkStart w:id="19" w:name="_Toc184723163"/>
       <w:r>
         <w:lastRenderedPageBreak/>
         <w:t xml:space="preserve">Cart </w:t>
@@ -7277,7 +7770,7 @@
           <w:szCs w:val="20"/>
         </w:rPr>
       </w:pPr>
-      <w:bookmarkStart w:id="20" w:name="_Toc184646512"/>
+      <w:bookmarkStart w:id="20" w:name="_Toc184723164"/>
       <w:proofErr w:type="gramStart"/>
       <w:r>
         <w:rPr>
@@ -7529,7 +8022,7 @@
           <w:szCs w:val="20"/>
         </w:rPr>
       </w:pPr>
-      <w:bookmarkStart w:id="21" w:name="_Toc184646513"/>
+      <w:bookmarkStart w:id="21" w:name="_Toc184723165"/>
       <w:proofErr w:type="gramStart"/>
       <w:r>
         <w:rPr>
@@ -7932,7 +8425,7 @@
           <w:szCs w:val="20"/>
         </w:rPr>
       </w:pPr>
-      <w:bookmarkStart w:id="22" w:name="_Toc184646514"/>
+      <w:bookmarkStart w:id="22" w:name="_Toc184723166"/>
       <w:proofErr w:type="gramStart"/>
       <w:r>
         <w:rPr>
@@ -7986,14 +8479,7 @@
           <w:sz w:val="20"/>
           <w:szCs w:val="20"/>
         </w:rPr>
-        <w:t xml:space="preserve"> user must login, role must customer, </w:t>
-      </w:r>
-      <w:r>
-        <w:rPr>
-          <w:sz w:val="20"/>
-          <w:szCs w:val="20"/>
-        </w:rPr>
-        <w:t>already add product to cart</w:t>
+        <w:t xml:space="preserve"> user must login, role must customer, already add product to cart</w:t>
       </w:r>
     </w:p>
     <w:p>
@@ -8029,7 +8515,7 @@
           <w:noProof/>
         </w:rPr>
         <w:drawing>
-          <wp:inline distT="0" distB="0" distL="0" distR="0" wp14:anchorId="4508C1CE" wp14:editId="1EC00881">
+          <wp:inline distT="0" distB="0" distL="0" distR="0" wp14:anchorId="4508C1CE" wp14:editId="0BC03866">
             <wp:extent cx="3519577" cy="1484343"/>
             <wp:effectExtent l="0" t="0" r="5080" b="1905"/>
             <wp:docPr id="29" name="Picture 29"/>
@@ -8102,7 +8588,7 @@
           <w:noProof/>
         </w:rPr>
         <w:drawing>
-          <wp:inline distT="0" distB="0" distL="0" distR="0" wp14:anchorId="03315511" wp14:editId="208D843C">
+          <wp:inline distT="0" distB="0" distL="0" distR="0" wp14:anchorId="03315511" wp14:editId="345A1D03">
             <wp:extent cx="5017941" cy="1043796"/>
             <wp:effectExtent l="0" t="0" r="0" b="4445"/>
             <wp:docPr id="30" name="Picture 30"/>
@@ -8222,7 +8708,7 @@
           <w:szCs w:val="20"/>
         </w:rPr>
       </w:pPr>
-      <w:bookmarkStart w:id="23" w:name="_Toc184646515"/>
+      <w:bookmarkStart w:id="23" w:name="_Toc184723167"/>
       <w:proofErr w:type="gramStart"/>
       <w:r>
         <w:rPr>
@@ -8332,7 +8818,7 @@
           <w:noProof/>
         </w:rPr>
         <w:drawing>
-          <wp:inline distT="0" distB="0" distL="0" distR="0" wp14:anchorId="2C1FF54F" wp14:editId="78DF5AE4">
+          <wp:inline distT="0" distB="0" distL="0" distR="0" wp14:anchorId="2C1FF54F" wp14:editId="0B5C99F7">
             <wp:extent cx="4596387" cy="1552754"/>
             <wp:effectExtent l="0" t="0" r="0" b="9525"/>
             <wp:docPr id="31" name="Picture 31"/>
@@ -8370,6 +8856,1306 @@
     </w:p>
     <w:p>
       <w:pPr>
+        <w:pStyle w:val="Heading1"/>
+      </w:pPr>
+      <w:bookmarkStart w:id="24" w:name="_Toc184723168"/>
+      <w:r>
+        <w:t>Discount Controller:</w:t>
+      </w:r>
+      <w:bookmarkEnd w:id="24"/>
+    </w:p>
+    <w:p>
+      <w:pPr>
+        <w:pStyle w:val="ListParagraph"/>
+        <w:numPr>
+          <w:ilvl w:val="0"/>
+          <w:numId w:val="16"/>
+        </w:numPr>
+        <w:spacing w:line="240" w:lineRule="auto"/>
+        <w:rPr>
+          <w:b/>
+          <w:bCs/>
+          <w:sz w:val="20"/>
+          <w:szCs w:val="20"/>
+        </w:rPr>
+      </w:pPr>
+      <w:r>
+        <w:rPr>
+          <w:b/>
+          <w:bCs/>
+          <w:sz w:val="20"/>
+          <w:szCs w:val="20"/>
+        </w:rPr>
+        <w:t>@</w:t>
+      </w:r>
+      <w:proofErr w:type="spellStart"/>
+      <w:r>
+        <w:rPr>
+          <w:b/>
+          <w:bCs/>
+          <w:sz w:val="20"/>
+          <w:szCs w:val="20"/>
+        </w:rPr>
+        <w:t>discountBp.route</w:t>
+      </w:r>
+      <w:proofErr w:type="spellEnd"/>
+      <w:r>
+        <w:rPr>
+          <w:b/>
+          <w:bCs/>
+          <w:sz w:val="20"/>
+          <w:szCs w:val="20"/>
+        </w:rPr>
+        <w:t>('/discount</w:t>
+      </w:r>
+      <w:proofErr w:type="gramStart"/>
+      <w:r>
+        <w:rPr>
+          <w:b/>
+          <w:bCs/>
+          <w:sz w:val="20"/>
+          <w:szCs w:val="20"/>
+        </w:rPr>
+        <w:t>' ,</w:t>
+      </w:r>
+      <w:proofErr w:type="gramEnd"/>
+      <w:r>
+        <w:rPr>
+          <w:b/>
+          <w:bCs/>
+          <w:sz w:val="20"/>
+          <w:szCs w:val="20"/>
+        </w:rPr>
+        <w:t xml:space="preserve"> methods = ['POST'])</w:t>
+      </w:r>
+    </w:p>
+    <w:p>
+      <w:pPr>
+        <w:pStyle w:val="Heading2"/>
+        <w:spacing w:line="240" w:lineRule="auto"/>
+        <w:ind w:left="720" w:firstLine="720"/>
+        <w:rPr>
+          <w:sz w:val="20"/>
+          <w:szCs w:val="20"/>
+        </w:rPr>
+      </w:pPr>
+      <w:bookmarkStart w:id="25" w:name="_Toc184723169"/>
+      <w:r>
+        <w:rPr>
+          <w:b/>
+          <w:bCs/>
+          <w:sz w:val="20"/>
+          <w:szCs w:val="20"/>
+        </w:rPr>
+        <w:t xml:space="preserve">Detail: </w:t>
+      </w:r>
+      <w:r>
+        <w:rPr>
+          <w:sz w:val="20"/>
+          <w:szCs w:val="20"/>
+        </w:rPr>
+        <w:t>Create Discount Voucher</w:t>
+      </w:r>
+      <w:bookmarkEnd w:id="25"/>
+    </w:p>
+    <w:p>
+      <w:pPr>
+        <w:spacing w:line="240" w:lineRule="auto"/>
+        <w:rPr>
+          <w:rFonts w:asciiTheme="majorHAnsi" w:eastAsiaTheme="majorEastAsia" w:hAnsiTheme="majorHAnsi" w:cstheme="majorBidi"/>
+          <w:sz w:val="20"/>
+          <w:szCs w:val="20"/>
+        </w:rPr>
+      </w:pPr>
+      <w:r>
+        <w:rPr>
+          <w:rFonts w:asciiTheme="majorHAnsi" w:eastAsiaTheme="majorEastAsia" w:hAnsiTheme="majorHAnsi" w:cstheme="majorBidi"/>
+          <w:b/>
+          <w:bCs/>
+          <w:color w:val="2F5496" w:themeColor="accent1" w:themeShade="BF"/>
+          <w:sz w:val="20"/>
+          <w:szCs w:val="20"/>
+        </w:rPr>
+        <w:tab/>
+      </w:r>
+      <w:r>
+        <w:rPr>
+          <w:rFonts w:asciiTheme="majorHAnsi" w:eastAsiaTheme="majorEastAsia" w:hAnsiTheme="majorHAnsi" w:cstheme="majorBidi"/>
+          <w:b/>
+          <w:bCs/>
+          <w:color w:val="2F5496" w:themeColor="accent1" w:themeShade="BF"/>
+          <w:sz w:val="20"/>
+          <w:szCs w:val="20"/>
+        </w:rPr>
+        <w:tab/>
+      </w:r>
+      <w:r>
+        <w:rPr>
+          <w:rFonts w:asciiTheme="majorHAnsi" w:eastAsiaTheme="majorEastAsia" w:hAnsiTheme="majorHAnsi" w:cstheme="majorBidi"/>
+          <w:b/>
+          <w:bCs/>
+          <w:sz w:val="20"/>
+          <w:szCs w:val="20"/>
+        </w:rPr>
+        <w:t xml:space="preserve">Note: </w:t>
+      </w:r>
+      <w:r>
+        <w:rPr>
+          <w:rFonts w:asciiTheme="majorHAnsi" w:eastAsiaTheme="majorEastAsia" w:hAnsiTheme="majorHAnsi" w:cstheme="majorBidi"/>
+          <w:sz w:val="20"/>
+          <w:szCs w:val="20"/>
+        </w:rPr>
+        <w:t>user must login, role must seller</w:t>
+      </w:r>
+    </w:p>
+    <w:p>
+      <w:pPr>
+        <w:spacing w:line="240" w:lineRule="auto"/>
+        <w:rPr>
+          <w:rFonts w:asciiTheme="majorHAnsi" w:eastAsiaTheme="majorEastAsia" w:hAnsiTheme="majorHAnsi" w:cstheme="majorBidi"/>
+          <w:b/>
+          <w:bCs/>
+          <w:sz w:val="20"/>
+          <w:szCs w:val="20"/>
+        </w:rPr>
+      </w:pPr>
+      <w:r>
+        <w:rPr>
+          <w:noProof/>
+        </w:rPr>
+        <w:drawing>
+          <wp:anchor distT="0" distB="0" distL="114300" distR="114300" simplePos="0" relativeHeight="251662336" behindDoc="0" locked="0" layoutInCell="1" allowOverlap="1" wp14:anchorId="2B05FAD6" wp14:editId="64447CF7">
+            <wp:simplePos x="0" y="0"/>
+            <wp:positionH relativeFrom="column">
+              <wp:posOffset>913413</wp:posOffset>
+            </wp:positionH>
+            <wp:positionV relativeFrom="paragraph">
+              <wp:posOffset>192729</wp:posOffset>
+            </wp:positionV>
+            <wp:extent cx="3459192" cy="1740852"/>
+            <wp:effectExtent l="0" t="0" r="8255" b="0"/>
+            <wp:wrapNone/>
+            <wp:docPr id="25" name="Picture 25"/>
+            <wp:cNvGraphicFramePr>
+              <a:graphicFrameLocks xmlns:a="http://schemas.openxmlformats.org/drawingml/2006/main" noChangeAspect="1"/>
+            </wp:cNvGraphicFramePr>
+            <a:graphic xmlns:a="http://schemas.openxmlformats.org/drawingml/2006/main">
+              <a:graphicData uri="http://schemas.openxmlformats.org/drawingml/2006/picture">
+                <pic:pic xmlns:pic="http://schemas.openxmlformats.org/drawingml/2006/picture">
+                  <pic:nvPicPr>
+                    <pic:cNvPr id="1" name=""/>
+                    <pic:cNvPicPr/>
+                  </pic:nvPicPr>
+                  <pic:blipFill>
+                    <a:blip r:embed="rId38">
+                      <a:extLst>
+                        <a:ext uri="{28A0092B-C50C-407E-A947-70E740481C1C}">
+                          <a14:useLocalDpi xmlns:a14="http://schemas.microsoft.com/office/drawing/2010/main" val="0"/>
+                        </a:ext>
+                      </a:extLst>
+                    </a:blip>
+                    <a:stretch>
+                      <a:fillRect/>
+                    </a:stretch>
+                  </pic:blipFill>
+                  <pic:spPr>
+                    <a:xfrm>
+                      <a:off x="0" y="0"/>
+                      <a:ext cx="3459192" cy="1740852"/>
+                    </a:xfrm>
+                    <a:prstGeom prst="rect">
+                      <a:avLst/>
+                    </a:prstGeom>
+                  </pic:spPr>
+                </pic:pic>
+              </a:graphicData>
+            </a:graphic>
+            <wp14:sizeRelH relativeFrom="page">
+              <wp14:pctWidth>0</wp14:pctWidth>
+            </wp14:sizeRelH>
+            <wp14:sizeRelV relativeFrom="page">
+              <wp14:pctHeight>0</wp14:pctHeight>
+            </wp14:sizeRelV>
+          </wp:anchor>
+        </w:drawing>
+      </w:r>
+      <w:r>
+        <w:rPr>
+          <w:rFonts w:asciiTheme="majorHAnsi" w:eastAsiaTheme="majorEastAsia" w:hAnsiTheme="majorHAnsi" w:cstheme="majorBidi"/>
+          <w:sz w:val="20"/>
+          <w:szCs w:val="20"/>
+        </w:rPr>
+        <w:tab/>
+      </w:r>
+      <w:r>
+        <w:rPr>
+          <w:rFonts w:asciiTheme="majorHAnsi" w:eastAsiaTheme="majorEastAsia" w:hAnsiTheme="majorHAnsi" w:cstheme="majorBidi"/>
+          <w:sz w:val="20"/>
+          <w:szCs w:val="20"/>
+        </w:rPr>
+        <w:tab/>
+      </w:r>
+      <w:r>
+        <w:rPr>
+          <w:rFonts w:asciiTheme="majorHAnsi" w:eastAsiaTheme="majorEastAsia" w:hAnsiTheme="majorHAnsi" w:cstheme="majorBidi"/>
+          <w:b/>
+          <w:bCs/>
+          <w:sz w:val="20"/>
+          <w:szCs w:val="20"/>
+        </w:rPr>
+        <w:t>Expected Input:</w:t>
+      </w:r>
+    </w:p>
+    <w:p>
+      <w:pPr>
+        <w:spacing w:line="240" w:lineRule="auto"/>
+        <w:rPr>
+          <w:rFonts w:asciiTheme="majorHAnsi" w:eastAsiaTheme="majorEastAsia" w:hAnsiTheme="majorHAnsi" w:cstheme="majorBidi"/>
+          <w:b/>
+          <w:bCs/>
+          <w:sz w:val="20"/>
+          <w:szCs w:val="20"/>
+        </w:rPr>
+      </w:pPr>
+    </w:p>
+    <w:p>
+      <w:pPr>
+        <w:rPr>
+          <w:b/>
+          <w:bCs/>
+        </w:rPr>
+      </w:pPr>
+      <w:r>
+        <w:rPr>
+          <w:rFonts w:asciiTheme="majorHAnsi" w:eastAsiaTheme="majorEastAsia" w:hAnsiTheme="majorHAnsi" w:cstheme="majorBidi"/>
+          <w:b/>
+          <w:bCs/>
+          <w:sz w:val="20"/>
+          <w:szCs w:val="20"/>
+        </w:rPr>
+        <w:tab/>
+      </w:r>
+      <w:r>
+        <w:rPr>
+          <w:rFonts w:asciiTheme="majorHAnsi" w:eastAsiaTheme="majorEastAsia" w:hAnsiTheme="majorHAnsi" w:cstheme="majorBidi"/>
+          <w:b/>
+          <w:bCs/>
+          <w:sz w:val="20"/>
+          <w:szCs w:val="20"/>
+        </w:rPr>
+        <w:tab/>
+      </w:r>
+    </w:p>
+    <w:p>
+      <w:pPr>
+        <w:rPr>
+          <w:sz w:val="20"/>
+          <w:szCs w:val="20"/>
+        </w:rPr>
+      </w:pPr>
+    </w:p>
+    <w:p>
+      <w:pPr>
+        <w:rPr>
+          <w:sz w:val="20"/>
+          <w:szCs w:val="20"/>
+        </w:rPr>
+      </w:pPr>
+    </w:p>
+    <w:p>
+      <w:pPr>
+        <w:rPr>
+          <w:b/>
+          <w:bCs/>
+          <w:sz w:val="20"/>
+          <w:szCs w:val="20"/>
+        </w:rPr>
+      </w:pPr>
+      <w:r>
+        <w:rPr>
+          <w:sz w:val="20"/>
+          <w:szCs w:val="20"/>
+        </w:rPr>
+        <w:lastRenderedPageBreak/>
+        <w:tab/>
+      </w:r>
+      <w:r>
+        <w:rPr>
+          <w:sz w:val="20"/>
+          <w:szCs w:val="20"/>
+        </w:rPr>
+        <w:tab/>
+      </w:r>
+      <w:r>
+        <w:rPr>
+          <w:b/>
+          <w:bCs/>
+          <w:sz w:val="20"/>
+          <w:szCs w:val="20"/>
+        </w:rPr>
+        <w:t>Expected Result:</w:t>
+      </w:r>
+    </w:p>
+    <w:p>
+      <w:pPr>
+        <w:rPr>
+          <w:b/>
+          <w:bCs/>
+          <w:sz w:val="20"/>
+          <w:szCs w:val="20"/>
+        </w:rPr>
+      </w:pPr>
+      <w:r>
+        <w:rPr>
+          <w:b/>
+          <w:bCs/>
+          <w:sz w:val="20"/>
+          <w:szCs w:val="20"/>
+        </w:rPr>
+        <w:tab/>
+      </w:r>
+      <w:r>
+        <w:rPr>
+          <w:b/>
+          <w:bCs/>
+          <w:sz w:val="20"/>
+          <w:szCs w:val="20"/>
+        </w:rPr>
+        <w:tab/>
+      </w:r>
+      <w:r>
+        <w:rPr>
+          <w:noProof/>
+        </w:rPr>
+        <w:drawing>
+          <wp:inline distT="0" distB="0" distL="0" distR="0" wp14:anchorId="7ABC75C2" wp14:editId="69F84040">
+            <wp:extent cx="4907960" cy="2044460"/>
+            <wp:effectExtent l="0" t="0" r="6985" b="0"/>
+            <wp:docPr id="32" name="Picture 32"/>
+            <wp:cNvGraphicFramePr>
+              <a:graphicFrameLocks xmlns:a="http://schemas.openxmlformats.org/drawingml/2006/main" noChangeAspect="1"/>
+            </wp:cNvGraphicFramePr>
+            <a:graphic xmlns:a="http://schemas.openxmlformats.org/drawingml/2006/main">
+              <a:graphicData uri="http://schemas.openxmlformats.org/drawingml/2006/picture">
+                <pic:pic xmlns:pic="http://schemas.openxmlformats.org/drawingml/2006/picture">
+                  <pic:nvPicPr>
+                    <pic:cNvPr id="1" name=""/>
+                    <pic:cNvPicPr/>
+                  </pic:nvPicPr>
+                  <pic:blipFill>
+                    <a:blip r:embed="rId39"/>
+                    <a:stretch>
+                      <a:fillRect/>
+                    </a:stretch>
+                  </pic:blipFill>
+                  <pic:spPr>
+                    <a:xfrm>
+                      <a:off x="0" y="0"/>
+                      <a:ext cx="4957806" cy="2065224"/>
+                    </a:xfrm>
+                    <a:prstGeom prst="rect">
+                      <a:avLst/>
+                    </a:prstGeom>
+                  </pic:spPr>
+                </pic:pic>
+              </a:graphicData>
+            </a:graphic>
+          </wp:inline>
+        </w:drawing>
+      </w:r>
+    </w:p>
+    <w:p>
+      <w:pPr>
+        <w:pStyle w:val="ListParagraph"/>
+        <w:numPr>
+          <w:ilvl w:val="0"/>
+          <w:numId w:val="16"/>
+        </w:numPr>
+        <w:rPr>
+          <w:b/>
+          <w:bCs/>
+          <w:sz w:val="20"/>
+          <w:szCs w:val="20"/>
+        </w:rPr>
+      </w:pPr>
+      <w:r>
+        <w:rPr>
+          <w:b/>
+          <w:bCs/>
+          <w:sz w:val="20"/>
+          <w:szCs w:val="20"/>
+        </w:rPr>
+        <w:t>@</w:t>
+      </w:r>
+      <w:proofErr w:type="spellStart"/>
+      <w:r>
+        <w:rPr>
+          <w:b/>
+          <w:bCs/>
+          <w:sz w:val="20"/>
+          <w:szCs w:val="20"/>
+        </w:rPr>
+        <w:t>discountBp.route</w:t>
+      </w:r>
+      <w:proofErr w:type="spellEnd"/>
+      <w:r>
+        <w:rPr>
+          <w:b/>
+          <w:bCs/>
+          <w:sz w:val="20"/>
+          <w:szCs w:val="20"/>
+        </w:rPr>
+        <w:t>('/discounts', methods=['GET'])</w:t>
+      </w:r>
+    </w:p>
+    <w:p>
+      <w:pPr>
+        <w:pStyle w:val="Heading2"/>
+        <w:ind w:left="720" w:firstLine="720"/>
+      </w:pPr>
+      <w:bookmarkStart w:id="26" w:name="_Toc184723170"/>
+      <w:r>
+        <w:rPr>
+          <w:b/>
+          <w:bCs/>
+          <w:sz w:val="20"/>
+          <w:szCs w:val="20"/>
+        </w:rPr>
+        <w:t xml:space="preserve">Detail: </w:t>
+      </w:r>
+      <w:r>
+        <w:rPr>
+          <w:sz w:val="20"/>
+          <w:szCs w:val="20"/>
+        </w:rPr>
+        <w:t>show all discount voucher</w:t>
+      </w:r>
+      <w:bookmarkEnd w:id="26"/>
+    </w:p>
+    <w:p>
+      <w:pPr>
+        <w:pStyle w:val="ListParagraph"/>
+        <w:ind w:left="1440"/>
+        <w:rPr>
+          <w:b/>
+          <w:bCs/>
+          <w:sz w:val="20"/>
+          <w:szCs w:val="20"/>
+        </w:rPr>
+      </w:pPr>
+      <w:r>
+        <w:rPr>
+          <w:b/>
+          <w:bCs/>
+          <w:sz w:val="20"/>
+          <w:szCs w:val="20"/>
+        </w:rPr>
+        <w:t>Expected Result:</w:t>
+      </w:r>
+    </w:p>
+    <w:p>
+      <w:pPr>
+        <w:pStyle w:val="ListParagraph"/>
+        <w:ind w:left="1440"/>
+        <w:rPr>
+          <w:sz w:val="20"/>
+          <w:szCs w:val="20"/>
+        </w:rPr>
+      </w:pPr>
+      <w:r>
+        <w:rPr>
+          <w:noProof/>
+        </w:rPr>
+        <w:drawing>
+          <wp:inline distT="0" distB="0" distL="0" distR="0" wp14:anchorId="558B79BD" wp14:editId="3B0F63E2">
+            <wp:extent cx="4664358" cy="2665562"/>
+            <wp:effectExtent l="0" t="0" r="3175" b="1905"/>
+            <wp:docPr id="33" name="Picture 33"/>
+            <wp:cNvGraphicFramePr>
+              <a:graphicFrameLocks xmlns:a="http://schemas.openxmlformats.org/drawingml/2006/main" noChangeAspect="1"/>
+            </wp:cNvGraphicFramePr>
+            <a:graphic xmlns:a="http://schemas.openxmlformats.org/drawingml/2006/main">
+              <a:graphicData uri="http://schemas.openxmlformats.org/drawingml/2006/picture">
+                <pic:pic xmlns:pic="http://schemas.openxmlformats.org/drawingml/2006/picture">
+                  <pic:nvPicPr>
+                    <pic:cNvPr id="1" name=""/>
+                    <pic:cNvPicPr/>
+                  </pic:nvPicPr>
+                  <pic:blipFill>
+                    <a:blip r:embed="rId40"/>
+                    <a:stretch>
+                      <a:fillRect/>
+                    </a:stretch>
+                  </pic:blipFill>
+                  <pic:spPr>
+                    <a:xfrm>
+                      <a:off x="0" y="0"/>
+                      <a:ext cx="4717633" cy="2696007"/>
+                    </a:xfrm>
+                    <a:prstGeom prst="rect">
+                      <a:avLst/>
+                    </a:prstGeom>
+                  </pic:spPr>
+                </pic:pic>
+              </a:graphicData>
+            </a:graphic>
+          </wp:inline>
+        </w:drawing>
+      </w:r>
+    </w:p>
+    <w:p>
+      <w:pPr>
+        <w:pStyle w:val="ListParagraph"/>
+        <w:numPr>
+          <w:ilvl w:val="0"/>
+          <w:numId w:val="16"/>
+        </w:numPr>
+        <w:rPr>
+          <w:b/>
+          <w:bCs/>
+          <w:sz w:val="20"/>
+          <w:szCs w:val="20"/>
+        </w:rPr>
+      </w:pPr>
+      <w:r>
+        <w:rPr>
+          <w:b/>
+          <w:bCs/>
+          <w:sz w:val="20"/>
+          <w:szCs w:val="20"/>
+        </w:rPr>
+        <w:t>@</w:t>
+      </w:r>
+      <w:proofErr w:type="spellStart"/>
+      <w:r>
+        <w:rPr>
+          <w:b/>
+          <w:bCs/>
+          <w:sz w:val="20"/>
+          <w:szCs w:val="20"/>
+        </w:rPr>
+        <w:t>discountBp.route</w:t>
+      </w:r>
+      <w:proofErr w:type="spellEnd"/>
+      <w:r>
+        <w:rPr>
+          <w:b/>
+          <w:bCs/>
+          <w:sz w:val="20"/>
+          <w:szCs w:val="20"/>
+        </w:rPr>
+        <w:t>('/discount/</w:t>
+      </w:r>
+      <w:proofErr w:type="spellStart"/>
+      <w:r>
+        <w:rPr>
+          <w:b/>
+          <w:bCs/>
+          <w:sz w:val="20"/>
+          <w:szCs w:val="20"/>
+        </w:rPr>
+        <w:t>getdiscount</w:t>
+      </w:r>
+      <w:proofErr w:type="spellEnd"/>
+      <w:r>
+        <w:rPr>
+          <w:b/>
+          <w:bCs/>
+          <w:sz w:val="20"/>
+          <w:szCs w:val="20"/>
+        </w:rPr>
+        <w:t>', methods=['POST'])</w:t>
+      </w:r>
+    </w:p>
+    <w:p>
+      <w:pPr>
+        <w:pStyle w:val="Heading2"/>
+        <w:ind w:left="720" w:firstLine="720"/>
+      </w:pPr>
+      <w:bookmarkStart w:id="27" w:name="_Toc184723171"/>
+      <w:r>
+        <w:rPr>
+          <w:b/>
+          <w:bCs/>
+          <w:sz w:val="20"/>
+          <w:szCs w:val="20"/>
+        </w:rPr>
+        <w:t xml:space="preserve">Detail: </w:t>
+      </w:r>
+      <w:r>
+        <w:rPr>
+          <w:sz w:val="20"/>
+          <w:szCs w:val="20"/>
+        </w:rPr>
+        <w:t>show all discount voucher base on specific seller</w:t>
+      </w:r>
+      <w:bookmarkEnd w:id="27"/>
+    </w:p>
+    <w:p>
+      <w:pPr>
+        <w:pStyle w:val="ListParagraph"/>
+        <w:ind w:left="1440"/>
+        <w:rPr>
+          <w:sz w:val="20"/>
+          <w:szCs w:val="20"/>
+        </w:rPr>
+      </w:pPr>
+      <w:r>
+        <w:rPr>
+          <w:b/>
+          <w:bCs/>
+          <w:sz w:val="20"/>
+          <w:szCs w:val="20"/>
+        </w:rPr>
+        <w:t>Expected Input:</w:t>
+      </w:r>
+    </w:p>
+    <w:p>
+      <w:pPr>
+        <w:pStyle w:val="ListParagraph"/>
+        <w:ind w:left="1440"/>
+        <w:rPr>
+          <w:sz w:val="20"/>
+          <w:szCs w:val="20"/>
+        </w:rPr>
+      </w:pPr>
+      <w:r>
+        <w:rPr>
+          <w:noProof/>
+        </w:rPr>
+        <w:drawing>
+          <wp:inline distT="0" distB="0" distL="0" distR="0" wp14:anchorId="03293B62" wp14:editId="76A30B25">
+            <wp:extent cx="3869475" cy="1802921"/>
+            <wp:effectExtent l="0" t="0" r="0" b="6985"/>
+            <wp:docPr id="34" name="Picture 34"/>
+            <wp:cNvGraphicFramePr>
+              <a:graphicFrameLocks xmlns:a="http://schemas.openxmlformats.org/drawingml/2006/main" noChangeAspect="1"/>
+            </wp:cNvGraphicFramePr>
+            <a:graphic xmlns:a="http://schemas.openxmlformats.org/drawingml/2006/main">
+              <a:graphicData uri="http://schemas.openxmlformats.org/drawingml/2006/picture">
+                <pic:pic xmlns:pic="http://schemas.openxmlformats.org/drawingml/2006/picture">
+                  <pic:nvPicPr>
+                    <pic:cNvPr id="1" name=""/>
+                    <pic:cNvPicPr/>
+                  </pic:nvPicPr>
+                  <pic:blipFill>
+                    <a:blip r:embed="rId41"/>
+                    <a:stretch>
+                      <a:fillRect/>
+                    </a:stretch>
+                  </pic:blipFill>
+                  <pic:spPr>
+                    <a:xfrm>
+                      <a:off x="0" y="0"/>
+                      <a:ext cx="3908344" cy="1821032"/>
+                    </a:xfrm>
+                    <a:prstGeom prst="rect">
+                      <a:avLst/>
+                    </a:prstGeom>
+                  </pic:spPr>
+                </pic:pic>
+              </a:graphicData>
+            </a:graphic>
+          </wp:inline>
+        </w:drawing>
+      </w:r>
+    </w:p>
+    <w:p>
+      <w:pPr>
+        <w:pStyle w:val="ListParagraph"/>
+        <w:ind w:left="1440"/>
+        <w:rPr>
+          <w:b/>
+          <w:bCs/>
+          <w:sz w:val="20"/>
+          <w:szCs w:val="20"/>
+        </w:rPr>
+      </w:pPr>
+      <w:r>
+        <w:rPr>
+          <w:b/>
+          <w:bCs/>
+          <w:sz w:val="20"/>
+          <w:szCs w:val="20"/>
+        </w:rPr>
+        <w:lastRenderedPageBreak/>
+        <w:t>Expected Result:</w:t>
+      </w:r>
+    </w:p>
+    <w:p>
+      <w:pPr>
+        <w:pStyle w:val="ListParagraph"/>
+        <w:ind w:left="1440"/>
+        <w:rPr>
+          <w:sz w:val="20"/>
+          <w:szCs w:val="20"/>
+        </w:rPr>
+      </w:pPr>
+      <w:r>
+        <w:rPr>
+          <w:noProof/>
+        </w:rPr>
+        <w:drawing>
+          <wp:inline distT="0" distB="0" distL="0" distR="0" wp14:anchorId="5405282F" wp14:editId="676D4DD9">
+            <wp:extent cx="4904875" cy="2260121"/>
+            <wp:effectExtent l="0" t="0" r="0" b="6985"/>
+            <wp:docPr id="35" name="Picture 35"/>
+            <wp:cNvGraphicFramePr>
+              <a:graphicFrameLocks xmlns:a="http://schemas.openxmlformats.org/drawingml/2006/main" noChangeAspect="1"/>
+            </wp:cNvGraphicFramePr>
+            <a:graphic xmlns:a="http://schemas.openxmlformats.org/drawingml/2006/main">
+              <a:graphicData uri="http://schemas.openxmlformats.org/drawingml/2006/picture">
+                <pic:pic xmlns:pic="http://schemas.openxmlformats.org/drawingml/2006/picture">
+                  <pic:nvPicPr>
+                    <pic:cNvPr id="1" name=""/>
+                    <pic:cNvPicPr/>
+                  </pic:nvPicPr>
+                  <pic:blipFill>
+                    <a:blip r:embed="rId42"/>
+                    <a:stretch>
+                      <a:fillRect/>
+                    </a:stretch>
+                  </pic:blipFill>
+                  <pic:spPr>
+                    <a:xfrm>
+                      <a:off x="0" y="0"/>
+                      <a:ext cx="4933324" cy="2273230"/>
+                    </a:xfrm>
+                    <a:prstGeom prst="rect">
+                      <a:avLst/>
+                    </a:prstGeom>
+                  </pic:spPr>
+                </pic:pic>
+              </a:graphicData>
+            </a:graphic>
+          </wp:inline>
+        </w:drawing>
+      </w:r>
+    </w:p>
+    <w:p>
+      <w:pPr>
+        <w:pStyle w:val="ListParagraph"/>
+        <w:numPr>
+          <w:ilvl w:val="0"/>
+          <w:numId w:val="16"/>
+        </w:numPr>
+        <w:rPr>
+          <w:b/>
+          <w:bCs/>
+          <w:sz w:val="20"/>
+          <w:szCs w:val="20"/>
+        </w:rPr>
+      </w:pPr>
+      <w:r>
+        <w:rPr>
+          <w:b/>
+          <w:bCs/>
+          <w:sz w:val="20"/>
+          <w:szCs w:val="20"/>
+        </w:rPr>
+        <w:t>@</w:t>
+      </w:r>
+      <w:proofErr w:type="spellStart"/>
+      <w:r>
+        <w:rPr>
+          <w:b/>
+          <w:bCs/>
+          <w:sz w:val="20"/>
+          <w:szCs w:val="20"/>
+        </w:rPr>
+        <w:t>discountBp.route</w:t>
+      </w:r>
+      <w:proofErr w:type="spellEnd"/>
+      <w:r>
+        <w:rPr>
+          <w:b/>
+          <w:bCs/>
+          <w:sz w:val="20"/>
+          <w:szCs w:val="20"/>
+        </w:rPr>
+        <w:t>('/discount/&lt;</w:t>
+      </w:r>
+      <w:proofErr w:type="spellStart"/>
+      <w:r>
+        <w:rPr>
+          <w:b/>
+          <w:bCs/>
+          <w:sz w:val="20"/>
+          <w:szCs w:val="20"/>
+        </w:rPr>
+        <w:t>int:id</w:t>
+      </w:r>
+      <w:proofErr w:type="spellEnd"/>
+      <w:r>
+        <w:rPr>
+          <w:b/>
+          <w:bCs/>
+          <w:sz w:val="20"/>
+          <w:szCs w:val="20"/>
+        </w:rPr>
+        <w:t>&gt;', methods=['PUT'])</w:t>
+      </w:r>
+    </w:p>
+    <w:p>
+      <w:pPr>
+        <w:pStyle w:val="Heading2"/>
+        <w:ind w:left="1440"/>
+      </w:pPr>
+      <w:bookmarkStart w:id="28" w:name="_Toc184723172"/>
+      <w:proofErr w:type="gramStart"/>
+      <w:r>
+        <w:rPr>
+          <w:b/>
+          <w:bCs/>
+          <w:sz w:val="20"/>
+          <w:szCs w:val="20"/>
+        </w:rPr>
+        <w:t>Detail :</w:t>
+      </w:r>
+      <w:proofErr w:type="gramEnd"/>
+      <w:r>
+        <w:rPr>
+          <w:b/>
+          <w:bCs/>
+          <w:sz w:val="20"/>
+          <w:szCs w:val="20"/>
+        </w:rPr>
+        <w:t xml:space="preserve"> </w:t>
+      </w:r>
+      <w:r>
+        <w:rPr>
+          <w:sz w:val="20"/>
+          <w:szCs w:val="20"/>
+        </w:rPr>
+        <w:t>update s</w:t>
+      </w:r>
+      <w:r>
+        <w:rPr>
+          <w:sz w:val="20"/>
+          <w:szCs w:val="20"/>
+        </w:rPr>
+        <w:t>elected</w:t>
+      </w:r>
+      <w:r>
+        <w:rPr>
+          <w:sz w:val="20"/>
+          <w:szCs w:val="20"/>
+        </w:rPr>
+        <w:t xml:space="preserve"> discount data</w:t>
+      </w:r>
+      <w:bookmarkEnd w:id="28"/>
+    </w:p>
+    <w:p>
+      <w:pPr>
+        <w:pStyle w:val="ListParagraph"/>
+        <w:ind w:left="1440"/>
+        <w:rPr>
+          <w:sz w:val="20"/>
+          <w:szCs w:val="20"/>
+        </w:rPr>
+      </w:pPr>
+      <w:r>
+        <w:rPr>
+          <w:b/>
+          <w:bCs/>
+          <w:sz w:val="20"/>
+          <w:szCs w:val="20"/>
+        </w:rPr>
+        <w:t>Note:</w:t>
+      </w:r>
+      <w:r>
+        <w:rPr>
+          <w:sz w:val="20"/>
+          <w:szCs w:val="20"/>
+        </w:rPr>
+        <w:t xml:space="preserve"> user must login, role must seller, only discount owner</w:t>
+      </w:r>
+    </w:p>
+    <w:p>
+      <w:pPr>
+        <w:pStyle w:val="ListParagraph"/>
+        <w:ind w:left="1440"/>
+        <w:rPr>
+          <w:b/>
+          <w:bCs/>
+          <w:sz w:val="20"/>
+          <w:szCs w:val="20"/>
+        </w:rPr>
+      </w:pPr>
+    </w:p>
+    <w:p>
+      <w:pPr>
+        <w:pStyle w:val="ListParagraph"/>
+        <w:ind w:left="1440"/>
+        <w:rPr>
+          <w:b/>
+          <w:bCs/>
+          <w:sz w:val="20"/>
+          <w:szCs w:val="20"/>
+        </w:rPr>
+      </w:pPr>
+      <w:r>
+        <w:rPr>
+          <w:b/>
+          <w:bCs/>
+          <w:sz w:val="20"/>
+          <w:szCs w:val="20"/>
+        </w:rPr>
+        <w:t>Expected Input:</w:t>
+      </w:r>
+    </w:p>
+    <w:p>
+      <w:pPr>
+        <w:pStyle w:val="ListParagraph"/>
+        <w:ind w:left="1440"/>
+        <w:rPr>
+          <w:sz w:val="20"/>
+          <w:szCs w:val="20"/>
+        </w:rPr>
+      </w:pPr>
+      <w:r>
+        <w:rPr>
+          <w:noProof/>
+        </w:rPr>
+        <w:drawing>
+          <wp:inline distT="0" distB="0" distL="0" distR="0" wp14:anchorId="475AAF5D" wp14:editId="009E7ED1">
+            <wp:extent cx="3407479" cy="1699404"/>
+            <wp:effectExtent l="0" t="0" r="2540" b="0"/>
+            <wp:docPr id="36" name="Picture 36"/>
+            <wp:cNvGraphicFramePr>
+              <a:graphicFrameLocks xmlns:a="http://schemas.openxmlformats.org/drawingml/2006/main" noChangeAspect="1"/>
+            </wp:cNvGraphicFramePr>
+            <a:graphic xmlns:a="http://schemas.openxmlformats.org/drawingml/2006/main">
+              <a:graphicData uri="http://schemas.openxmlformats.org/drawingml/2006/picture">
+                <pic:pic xmlns:pic="http://schemas.openxmlformats.org/drawingml/2006/picture">
+                  <pic:nvPicPr>
+                    <pic:cNvPr id="1" name=""/>
+                    <pic:cNvPicPr/>
+                  </pic:nvPicPr>
+                  <pic:blipFill>
+                    <a:blip r:embed="rId43"/>
+                    <a:stretch>
+                      <a:fillRect/>
+                    </a:stretch>
+                  </pic:blipFill>
+                  <pic:spPr>
+                    <a:xfrm>
+                      <a:off x="0" y="0"/>
+                      <a:ext cx="3428805" cy="1710040"/>
+                    </a:xfrm>
+                    <a:prstGeom prst="rect">
+                      <a:avLst/>
+                    </a:prstGeom>
+                  </pic:spPr>
+                </pic:pic>
+              </a:graphicData>
+            </a:graphic>
+          </wp:inline>
+        </w:drawing>
+      </w:r>
+    </w:p>
+    <w:p>
+      <w:pPr>
+        <w:pStyle w:val="ListParagraph"/>
+        <w:ind w:left="1440"/>
+        <w:rPr>
+          <w:b/>
+          <w:bCs/>
+          <w:sz w:val="20"/>
+          <w:szCs w:val="20"/>
+        </w:rPr>
+      </w:pPr>
+      <w:r>
+        <w:rPr>
+          <w:b/>
+          <w:bCs/>
+          <w:sz w:val="20"/>
+          <w:szCs w:val="20"/>
+        </w:rPr>
+        <w:t>Expected Result:</w:t>
+      </w:r>
+    </w:p>
+    <w:p>
+      <w:pPr>
+        <w:pStyle w:val="ListParagraph"/>
+        <w:ind w:left="1440"/>
+        <w:rPr>
+          <w:b/>
+          <w:bCs/>
+          <w:sz w:val="20"/>
+          <w:szCs w:val="20"/>
+        </w:rPr>
+      </w:pPr>
+      <w:r>
+        <w:rPr>
+          <w:noProof/>
+        </w:rPr>
+        <w:drawing>
+          <wp:inline distT="0" distB="0" distL="0" distR="0" wp14:anchorId="3FE583F2" wp14:editId="253AB8FC">
+            <wp:extent cx="5507021" cy="2398143"/>
+            <wp:effectExtent l="0" t="0" r="0" b="2540"/>
+            <wp:docPr id="37" name="Picture 37"/>
+            <wp:cNvGraphicFramePr>
+              <a:graphicFrameLocks xmlns:a="http://schemas.openxmlformats.org/drawingml/2006/main" noChangeAspect="1"/>
+            </wp:cNvGraphicFramePr>
+            <a:graphic xmlns:a="http://schemas.openxmlformats.org/drawingml/2006/main">
+              <a:graphicData uri="http://schemas.openxmlformats.org/drawingml/2006/picture">
+                <pic:pic xmlns:pic="http://schemas.openxmlformats.org/drawingml/2006/picture">
+                  <pic:nvPicPr>
+                    <pic:cNvPr id="1" name=""/>
+                    <pic:cNvPicPr/>
+                  </pic:nvPicPr>
+                  <pic:blipFill>
+                    <a:blip r:embed="rId44"/>
+                    <a:stretch>
+                      <a:fillRect/>
+                    </a:stretch>
+                  </pic:blipFill>
+                  <pic:spPr>
+                    <a:xfrm>
+                      <a:off x="0" y="0"/>
+                      <a:ext cx="5527666" cy="2407133"/>
+                    </a:xfrm>
+                    <a:prstGeom prst="rect">
+                      <a:avLst/>
+                    </a:prstGeom>
+                  </pic:spPr>
+                </pic:pic>
+              </a:graphicData>
+            </a:graphic>
+          </wp:inline>
+        </w:drawing>
+      </w:r>
+    </w:p>
+    <w:p>
+      <w:pPr>
+        <w:pStyle w:val="ListParagraph"/>
+        <w:ind w:left="1440"/>
+        <w:rPr>
+          <w:b/>
+          <w:bCs/>
+          <w:sz w:val="20"/>
+          <w:szCs w:val="20"/>
+        </w:rPr>
+      </w:pPr>
+    </w:p>
+    <w:p>
+      <w:pPr>
+        <w:pStyle w:val="ListParagraph"/>
+        <w:ind w:left="1440"/>
+        <w:rPr>
+          <w:b/>
+          <w:bCs/>
+          <w:sz w:val="20"/>
+          <w:szCs w:val="20"/>
+        </w:rPr>
+      </w:pPr>
+    </w:p>
+    <w:p>
+      <w:pPr>
+        <w:pStyle w:val="ListParagraph"/>
+        <w:ind w:left="1440"/>
+        <w:rPr>
+          <w:b/>
+          <w:bCs/>
+          <w:sz w:val="20"/>
+          <w:szCs w:val="20"/>
+        </w:rPr>
+      </w:pPr>
+    </w:p>
+    <w:p>
+      <w:pPr>
+        <w:pStyle w:val="ListParagraph"/>
+        <w:numPr>
+          <w:ilvl w:val="0"/>
+          <w:numId w:val="16"/>
+        </w:numPr>
+        <w:rPr>
+          <w:b/>
+          <w:bCs/>
+          <w:sz w:val="20"/>
+          <w:szCs w:val="20"/>
+        </w:rPr>
+      </w:pPr>
+      <w:r>
+        <w:rPr>
+          <w:b/>
+          <w:bCs/>
+          <w:sz w:val="20"/>
+          <w:szCs w:val="20"/>
+        </w:rPr>
+        <w:lastRenderedPageBreak/>
+        <w:t>@</w:t>
+      </w:r>
+      <w:proofErr w:type="spellStart"/>
+      <w:r>
+        <w:rPr>
+          <w:b/>
+          <w:bCs/>
+          <w:sz w:val="20"/>
+          <w:szCs w:val="20"/>
+        </w:rPr>
+        <w:t>discountBp.route</w:t>
+      </w:r>
+      <w:proofErr w:type="spellEnd"/>
+      <w:r>
+        <w:rPr>
+          <w:b/>
+          <w:bCs/>
+          <w:sz w:val="20"/>
+          <w:szCs w:val="20"/>
+        </w:rPr>
+        <w:t>('/discount/&lt;</w:t>
+      </w:r>
+      <w:proofErr w:type="spellStart"/>
+      <w:r>
+        <w:rPr>
+          <w:b/>
+          <w:bCs/>
+          <w:sz w:val="20"/>
+          <w:szCs w:val="20"/>
+        </w:rPr>
+        <w:t>int:id</w:t>
+      </w:r>
+      <w:proofErr w:type="spellEnd"/>
+      <w:r>
+        <w:rPr>
+          <w:b/>
+          <w:bCs/>
+          <w:sz w:val="20"/>
+          <w:szCs w:val="20"/>
+        </w:rPr>
+        <w:t>&gt;', methods=['DELETE'])</w:t>
+      </w:r>
+    </w:p>
+    <w:p>
+      <w:pPr>
+        <w:pStyle w:val="Heading2"/>
+        <w:ind w:left="720" w:firstLine="720"/>
+      </w:pPr>
+      <w:bookmarkStart w:id="29" w:name="_Toc184723173"/>
+      <w:r>
+        <w:rPr>
+          <w:b/>
+          <w:bCs/>
+          <w:sz w:val="20"/>
+          <w:szCs w:val="20"/>
+        </w:rPr>
+        <w:t xml:space="preserve">Detail: </w:t>
+      </w:r>
+      <w:r>
+        <w:rPr>
+          <w:sz w:val="20"/>
+          <w:szCs w:val="20"/>
+        </w:rPr>
+        <w:t>delete selected discount voucher</w:t>
+      </w:r>
+      <w:bookmarkEnd w:id="29"/>
+    </w:p>
+    <w:p>
+      <w:pPr>
+        <w:spacing w:after="0" w:line="240" w:lineRule="auto"/>
+        <w:ind w:left="1440"/>
+        <w:rPr>
+          <w:sz w:val="20"/>
+          <w:szCs w:val="20"/>
+        </w:rPr>
+      </w:pPr>
+      <w:r>
+        <w:rPr>
+          <w:b/>
+          <w:bCs/>
+          <w:sz w:val="20"/>
+          <w:szCs w:val="20"/>
+        </w:rPr>
+        <w:t>Note:</w:t>
+      </w:r>
+      <w:r>
+        <w:rPr>
+          <w:sz w:val="20"/>
+          <w:szCs w:val="20"/>
+        </w:rPr>
+        <w:t xml:space="preserve"> user must login, role must seller, only discount owner</w:t>
+      </w:r>
+    </w:p>
+    <w:p>
+      <w:pPr>
+        <w:spacing w:after="0" w:line="240" w:lineRule="auto"/>
+        <w:ind w:left="1440"/>
+        <w:rPr>
+          <w:sz w:val="20"/>
+          <w:szCs w:val="20"/>
+        </w:rPr>
+      </w:pPr>
+      <w:r>
+        <w:rPr>
+          <w:b/>
+          <w:bCs/>
+          <w:sz w:val="20"/>
+          <w:szCs w:val="20"/>
+        </w:rPr>
+        <w:t>Expected Result:</w:t>
+      </w:r>
+    </w:p>
+    <w:p>
+      <w:pPr>
+        <w:spacing w:after="0" w:line="240" w:lineRule="auto"/>
+        <w:ind w:left="1440"/>
+        <w:rPr>
+          <w:sz w:val="20"/>
+          <w:szCs w:val="20"/>
+        </w:rPr>
+      </w:pPr>
+      <w:r>
+        <w:rPr>
+          <w:noProof/>
+        </w:rPr>
+        <w:drawing>
+          <wp:inline distT="0" distB="0" distL="0" distR="0" wp14:anchorId="3BFCD809" wp14:editId="6C8D8620">
+            <wp:extent cx="3735238" cy="2012521"/>
+            <wp:effectExtent l="0" t="0" r="0" b="6985"/>
+            <wp:docPr id="38" name="Picture 38"/>
+            <wp:cNvGraphicFramePr>
+              <a:graphicFrameLocks xmlns:a="http://schemas.openxmlformats.org/drawingml/2006/main" noChangeAspect="1"/>
+            </wp:cNvGraphicFramePr>
+            <a:graphic xmlns:a="http://schemas.openxmlformats.org/drawingml/2006/main">
+              <a:graphicData uri="http://schemas.openxmlformats.org/drawingml/2006/picture">
+                <pic:pic xmlns:pic="http://schemas.openxmlformats.org/drawingml/2006/picture">
+                  <pic:nvPicPr>
+                    <pic:cNvPr id="1" name=""/>
+                    <pic:cNvPicPr/>
+                  </pic:nvPicPr>
+                  <pic:blipFill>
+                    <a:blip r:embed="rId45"/>
+                    <a:stretch>
+                      <a:fillRect/>
+                    </a:stretch>
+                  </pic:blipFill>
+                  <pic:spPr>
+                    <a:xfrm>
+                      <a:off x="0" y="0"/>
+                      <a:ext cx="3756686" cy="2024077"/>
+                    </a:xfrm>
+                    <a:prstGeom prst="rect">
+                      <a:avLst/>
+                    </a:prstGeom>
+                  </pic:spPr>
+                </pic:pic>
+              </a:graphicData>
+            </a:graphic>
+          </wp:inline>
+        </w:drawing>
+      </w:r>
+      <w:r>
+        <w:rPr>
+          <w:sz w:val="20"/>
+          <w:szCs w:val="20"/>
+        </w:rPr>
+        <w:br/>
+      </w:r>
+    </w:p>
+    <w:p>
+      <w:pPr>
         <w:pStyle w:val="ListParagraph"/>
         <w:ind w:left="1440"/>
         <w:rPr>
@@ -8623,6 +10409,92 @@
     </w:lvl>
   </w:abstractNum>
   <w:abstractNum w:abstractNumId="2" w15:restartNumberingAfterBreak="0">
+    <w:nsid w:val="1A6E179A"/>
+    <w:multiLevelType w:val="hybridMultilevel"/>
+    <w:tmpl w:val="3FAC259A"/>
+    <w:lvl w:ilvl="0" w:tplc="04090019">
+      <w:start w:val="1"/>
+      <w:numFmt w:val="lowerLetter"/>
+      <w:lvlText w:val="%1."/>
+      <w:lvlJc w:val="left"/>
+      <w:pPr>
+        <w:ind w:left="2160" w:hanging="360"/>
+      </w:pPr>
+    </w:lvl>
+    <w:lvl w:ilvl="1" w:tplc="04090019" w:tentative="1">
+      <w:start w:val="1"/>
+      <w:numFmt w:val="lowerLetter"/>
+      <w:lvlText w:val="%2."/>
+      <w:lvlJc w:val="left"/>
+      <w:pPr>
+        <w:ind w:left="2880" w:hanging="360"/>
+      </w:pPr>
+    </w:lvl>
+    <w:lvl w:ilvl="2" w:tplc="0409001B" w:tentative="1">
+      <w:start w:val="1"/>
+      <w:numFmt w:val="lowerRoman"/>
+      <w:lvlText w:val="%3."/>
+      <w:lvlJc w:val="right"/>
+      <w:pPr>
+        <w:ind w:left="3600" w:hanging="180"/>
+      </w:pPr>
+    </w:lvl>
+    <w:lvl w:ilvl="3" w:tplc="0409000F" w:tentative="1">
+      <w:start w:val="1"/>
+      <w:numFmt w:val="decimal"/>
+      <w:lvlText w:val="%4."/>
+      <w:lvlJc w:val="left"/>
+      <w:pPr>
+        <w:ind w:left="4320" w:hanging="360"/>
+      </w:pPr>
+    </w:lvl>
+    <w:lvl w:ilvl="4" w:tplc="04090019" w:tentative="1">
+      <w:start w:val="1"/>
+      <w:numFmt w:val="lowerLetter"/>
+      <w:lvlText w:val="%5."/>
+      <w:lvlJc w:val="left"/>
+      <w:pPr>
+        <w:ind w:left="5040" w:hanging="360"/>
+      </w:pPr>
+    </w:lvl>
+    <w:lvl w:ilvl="5" w:tplc="0409001B" w:tentative="1">
+      <w:start w:val="1"/>
+      <w:numFmt w:val="lowerRoman"/>
+      <w:lvlText w:val="%6."/>
+      <w:lvlJc w:val="right"/>
+      <w:pPr>
+        <w:ind w:left="5760" w:hanging="180"/>
+      </w:pPr>
+    </w:lvl>
+    <w:lvl w:ilvl="6" w:tplc="0409000F" w:tentative="1">
+      <w:start w:val="1"/>
+      <w:numFmt w:val="decimal"/>
+      <w:lvlText w:val="%7."/>
+      <w:lvlJc w:val="left"/>
+      <w:pPr>
+        <w:ind w:left="6480" w:hanging="360"/>
+      </w:pPr>
+    </w:lvl>
+    <w:lvl w:ilvl="7" w:tplc="04090019" w:tentative="1">
+      <w:start w:val="1"/>
+      <w:numFmt w:val="lowerLetter"/>
+      <w:lvlText w:val="%8."/>
+      <w:lvlJc w:val="left"/>
+      <w:pPr>
+        <w:ind w:left="7200" w:hanging="360"/>
+      </w:pPr>
+    </w:lvl>
+    <w:lvl w:ilvl="8" w:tplc="0409001B" w:tentative="1">
+      <w:start w:val="1"/>
+      <w:numFmt w:val="lowerRoman"/>
+      <w:lvlText w:val="%9."/>
+      <w:lvlJc w:val="right"/>
+      <w:pPr>
+        <w:ind w:left="7920" w:hanging="180"/>
+      </w:pPr>
+    </w:lvl>
+  </w:abstractNum>
+  <w:abstractNum w:abstractNumId="3" w15:restartNumberingAfterBreak="0">
     <w:nsid w:val="27C44473"/>
     <w:multiLevelType w:val="hybridMultilevel"/>
     <w:tmpl w:val="881E4FFA"/>
@@ -8734,7 +10606,7 @@
       </w:rPr>
     </w:lvl>
   </w:abstractNum>
-  <w:abstractNum w:abstractNumId="3" w15:restartNumberingAfterBreak="0">
+  <w:abstractNum w:abstractNumId="4" w15:restartNumberingAfterBreak="0">
     <w:nsid w:val="2D560464"/>
     <w:multiLevelType w:val="hybridMultilevel"/>
     <w:tmpl w:val="BE4AA99A"/>
@@ -8846,7 +10718,179 @@
       </w:rPr>
     </w:lvl>
   </w:abstractNum>
-  <w:abstractNum w:abstractNumId="4" w15:restartNumberingAfterBreak="0">
+  <w:abstractNum w:abstractNumId="5" w15:restartNumberingAfterBreak="0">
+    <w:nsid w:val="395C2D76"/>
+    <w:multiLevelType w:val="hybridMultilevel"/>
+    <w:tmpl w:val="A008CF42"/>
+    <w:lvl w:ilvl="0" w:tplc="0409000F">
+      <w:start w:val="1"/>
+      <w:numFmt w:val="decimal"/>
+      <w:lvlText w:val="%1."/>
+      <w:lvlJc w:val="left"/>
+      <w:pPr>
+        <w:ind w:left="2160" w:hanging="360"/>
+      </w:pPr>
+    </w:lvl>
+    <w:lvl w:ilvl="1" w:tplc="04090019" w:tentative="1">
+      <w:start w:val="1"/>
+      <w:numFmt w:val="lowerLetter"/>
+      <w:lvlText w:val="%2."/>
+      <w:lvlJc w:val="left"/>
+      <w:pPr>
+        <w:ind w:left="2880" w:hanging="360"/>
+      </w:pPr>
+    </w:lvl>
+    <w:lvl w:ilvl="2" w:tplc="0409001B" w:tentative="1">
+      <w:start w:val="1"/>
+      <w:numFmt w:val="lowerRoman"/>
+      <w:lvlText w:val="%3."/>
+      <w:lvlJc w:val="right"/>
+      <w:pPr>
+        <w:ind w:left="3600" w:hanging="180"/>
+      </w:pPr>
+    </w:lvl>
+    <w:lvl w:ilvl="3" w:tplc="0409000F" w:tentative="1">
+      <w:start w:val="1"/>
+      <w:numFmt w:val="decimal"/>
+      <w:lvlText w:val="%4."/>
+      <w:lvlJc w:val="left"/>
+      <w:pPr>
+        <w:ind w:left="4320" w:hanging="360"/>
+      </w:pPr>
+    </w:lvl>
+    <w:lvl w:ilvl="4" w:tplc="04090019" w:tentative="1">
+      <w:start w:val="1"/>
+      <w:numFmt w:val="lowerLetter"/>
+      <w:lvlText w:val="%5."/>
+      <w:lvlJc w:val="left"/>
+      <w:pPr>
+        <w:ind w:left="5040" w:hanging="360"/>
+      </w:pPr>
+    </w:lvl>
+    <w:lvl w:ilvl="5" w:tplc="0409001B" w:tentative="1">
+      <w:start w:val="1"/>
+      <w:numFmt w:val="lowerRoman"/>
+      <w:lvlText w:val="%6."/>
+      <w:lvlJc w:val="right"/>
+      <w:pPr>
+        <w:ind w:left="5760" w:hanging="180"/>
+      </w:pPr>
+    </w:lvl>
+    <w:lvl w:ilvl="6" w:tplc="0409000F" w:tentative="1">
+      <w:start w:val="1"/>
+      <w:numFmt w:val="decimal"/>
+      <w:lvlText w:val="%7."/>
+      <w:lvlJc w:val="left"/>
+      <w:pPr>
+        <w:ind w:left="6480" w:hanging="360"/>
+      </w:pPr>
+    </w:lvl>
+    <w:lvl w:ilvl="7" w:tplc="04090019" w:tentative="1">
+      <w:start w:val="1"/>
+      <w:numFmt w:val="lowerLetter"/>
+      <w:lvlText w:val="%8."/>
+      <w:lvlJc w:val="left"/>
+      <w:pPr>
+        <w:ind w:left="7200" w:hanging="360"/>
+      </w:pPr>
+    </w:lvl>
+    <w:lvl w:ilvl="8" w:tplc="0409001B" w:tentative="1">
+      <w:start w:val="1"/>
+      <w:numFmt w:val="lowerRoman"/>
+      <w:lvlText w:val="%9."/>
+      <w:lvlJc w:val="right"/>
+      <w:pPr>
+        <w:ind w:left="7920" w:hanging="180"/>
+      </w:pPr>
+    </w:lvl>
+  </w:abstractNum>
+  <w:abstractNum w:abstractNumId="6" w15:restartNumberingAfterBreak="0">
+    <w:nsid w:val="46B24D93"/>
+    <w:multiLevelType w:val="hybridMultilevel"/>
+    <w:tmpl w:val="7B24895A"/>
+    <w:lvl w:ilvl="0" w:tplc="0409000F">
+      <w:start w:val="1"/>
+      <w:numFmt w:val="decimal"/>
+      <w:lvlText w:val="%1."/>
+      <w:lvlJc w:val="left"/>
+      <w:pPr>
+        <w:ind w:left="720" w:hanging="360"/>
+      </w:pPr>
+    </w:lvl>
+    <w:lvl w:ilvl="1" w:tplc="04090019" w:tentative="1">
+      <w:start w:val="1"/>
+      <w:numFmt w:val="lowerLetter"/>
+      <w:lvlText w:val="%2."/>
+      <w:lvlJc w:val="left"/>
+      <w:pPr>
+        <w:ind w:left="1440" w:hanging="360"/>
+      </w:pPr>
+    </w:lvl>
+    <w:lvl w:ilvl="2" w:tplc="0409001B" w:tentative="1">
+      <w:start w:val="1"/>
+      <w:numFmt w:val="lowerRoman"/>
+      <w:lvlText w:val="%3."/>
+      <w:lvlJc w:val="right"/>
+      <w:pPr>
+        <w:ind w:left="2160" w:hanging="180"/>
+      </w:pPr>
+    </w:lvl>
+    <w:lvl w:ilvl="3" w:tplc="0409000F" w:tentative="1">
+      <w:start w:val="1"/>
+      <w:numFmt w:val="decimal"/>
+      <w:lvlText w:val="%4."/>
+      <w:lvlJc w:val="left"/>
+      <w:pPr>
+        <w:ind w:left="2880" w:hanging="360"/>
+      </w:pPr>
+    </w:lvl>
+    <w:lvl w:ilvl="4" w:tplc="04090019" w:tentative="1">
+      <w:start w:val="1"/>
+      <w:numFmt w:val="lowerLetter"/>
+      <w:lvlText w:val="%5."/>
+      <w:lvlJc w:val="left"/>
+      <w:pPr>
+        <w:ind w:left="3600" w:hanging="360"/>
+      </w:pPr>
+    </w:lvl>
+    <w:lvl w:ilvl="5" w:tplc="0409001B" w:tentative="1">
+      <w:start w:val="1"/>
+      <w:numFmt w:val="lowerRoman"/>
+      <w:lvlText w:val="%6."/>
+      <w:lvlJc w:val="right"/>
+      <w:pPr>
+        <w:ind w:left="4320" w:hanging="180"/>
+      </w:pPr>
+    </w:lvl>
+    <w:lvl w:ilvl="6" w:tplc="0409000F" w:tentative="1">
+      <w:start w:val="1"/>
+      <w:numFmt w:val="decimal"/>
+      <w:lvlText w:val="%7."/>
+      <w:lvlJc w:val="left"/>
+      <w:pPr>
+        <w:ind w:left="5040" w:hanging="360"/>
+      </w:pPr>
+    </w:lvl>
+    <w:lvl w:ilvl="7" w:tplc="04090019" w:tentative="1">
+      <w:start w:val="1"/>
+      <w:numFmt w:val="lowerLetter"/>
+      <w:lvlText w:val="%8."/>
+      <w:lvlJc w:val="left"/>
+      <w:pPr>
+        <w:ind w:left="5760" w:hanging="360"/>
+      </w:pPr>
+    </w:lvl>
+    <w:lvl w:ilvl="8" w:tplc="0409001B" w:tentative="1">
+      <w:start w:val="1"/>
+      <w:numFmt w:val="lowerRoman"/>
+      <w:lvlText w:val="%9."/>
+      <w:lvlJc w:val="right"/>
+      <w:pPr>
+        <w:ind w:left="6480" w:hanging="180"/>
+      </w:pPr>
+    </w:lvl>
+  </w:abstractNum>
+  <w:abstractNum w:abstractNumId="7" w15:restartNumberingAfterBreak="0">
     <w:nsid w:val="4A415E16"/>
     <w:multiLevelType w:val="hybridMultilevel"/>
     <w:tmpl w:val="58E2627A"/>
@@ -8932,7 +10976,93 @@
       </w:pPr>
     </w:lvl>
   </w:abstractNum>
-  <w:abstractNum w:abstractNumId="5" w15:restartNumberingAfterBreak="0">
+  <w:abstractNum w:abstractNumId="8" w15:restartNumberingAfterBreak="0">
+    <w:nsid w:val="56194B5C"/>
+    <w:multiLevelType w:val="hybridMultilevel"/>
+    <w:tmpl w:val="866A2EC0"/>
+    <w:lvl w:ilvl="0" w:tplc="04090019">
+      <w:start w:val="1"/>
+      <w:numFmt w:val="lowerLetter"/>
+      <w:lvlText w:val="%1."/>
+      <w:lvlJc w:val="left"/>
+      <w:pPr>
+        <w:ind w:left="720" w:hanging="360"/>
+      </w:pPr>
+    </w:lvl>
+    <w:lvl w:ilvl="1" w:tplc="04090019" w:tentative="1">
+      <w:start w:val="1"/>
+      <w:numFmt w:val="lowerLetter"/>
+      <w:lvlText w:val="%2."/>
+      <w:lvlJc w:val="left"/>
+      <w:pPr>
+        <w:ind w:left="1440" w:hanging="360"/>
+      </w:pPr>
+    </w:lvl>
+    <w:lvl w:ilvl="2" w:tplc="0409001B" w:tentative="1">
+      <w:start w:val="1"/>
+      <w:numFmt w:val="lowerRoman"/>
+      <w:lvlText w:val="%3."/>
+      <w:lvlJc w:val="right"/>
+      <w:pPr>
+        <w:ind w:left="2160" w:hanging="180"/>
+      </w:pPr>
+    </w:lvl>
+    <w:lvl w:ilvl="3" w:tplc="0409000F" w:tentative="1">
+      <w:start w:val="1"/>
+      <w:numFmt w:val="decimal"/>
+      <w:lvlText w:val="%4."/>
+      <w:lvlJc w:val="left"/>
+      <w:pPr>
+        <w:ind w:left="2880" w:hanging="360"/>
+      </w:pPr>
+    </w:lvl>
+    <w:lvl w:ilvl="4" w:tplc="04090019" w:tentative="1">
+      <w:start w:val="1"/>
+      <w:numFmt w:val="lowerLetter"/>
+      <w:lvlText w:val="%5."/>
+      <w:lvlJc w:val="left"/>
+      <w:pPr>
+        <w:ind w:left="3600" w:hanging="360"/>
+      </w:pPr>
+    </w:lvl>
+    <w:lvl w:ilvl="5" w:tplc="0409001B" w:tentative="1">
+      <w:start w:val="1"/>
+      <w:numFmt w:val="lowerRoman"/>
+      <w:lvlText w:val="%6."/>
+      <w:lvlJc w:val="right"/>
+      <w:pPr>
+        <w:ind w:left="4320" w:hanging="180"/>
+      </w:pPr>
+    </w:lvl>
+    <w:lvl w:ilvl="6" w:tplc="0409000F" w:tentative="1">
+      <w:start w:val="1"/>
+      <w:numFmt w:val="decimal"/>
+      <w:lvlText w:val="%7."/>
+      <w:lvlJc w:val="left"/>
+      <w:pPr>
+        <w:ind w:left="5040" w:hanging="360"/>
+      </w:pPr>
+    </w:lvl>
+    <w:lvl w:ilvl="7" w:tplc="04090019" w:tentative="1">
+      <w:start w:val="1"/>
+      <w:numFmt w:val="lowerLetter"/>
+      <w:lvlText w:val="%8."/>
+      <w:lvlJc w:val="left"/>
+      <w:pPr>
+        <w:ind w:left="5760" w:hanging="360"/>
+      </w:pPr>
+    </w:lvl>
+    <w:lvl w:ilvl="8" w:tplc="0409001B" w:tentative="1">
+      <w:start w:val="1"/>
+      <w:numFmt w:val="lowerRoman"/>
+      <w:lvlText w:val="%9."/>
+      <w:lvlJc w:val="right"/>
+      <w:pPr>
+        <w:ind w:left="6480" w:hanging="180"/>
+      </w:pPr>
+    </w:lvl>
+  </w:abstractNum>
+  <w:abstractNum w:abstractNumId="9" w15:restartNumberingAfterBreak="0">
     <w:nsid w:val="57B6382A"/>
     <w:multiLevelType w:val="hybridMultilevel"/>
     <w:tmpl w:val="D6808E4A"/>
@@ -9018,7 +11148,93 @@
       </w:pPr>
     </w:lvl>
   </w:abstractNum>
-  <w:abstractNum w:abstractNumId="6" w15:restartNumberingAfterBreak="0">
+  <w:abstractNum w:abstractNumId="10" w15:restartNumberingAfterBreak="0">
+    <w:nsid w:val="58EC2C48"/>
+    <w:multiLevelType w:val="hybridMultilevel"/>
+    <w:tmpl w:val="1F2C557A"/>
+    <w:lvl w:ilvl="0" w:tplc="04090019">
+      <w:start w:val="1"/>
+      <w:numFmt w:val="lowerLetter"/>
+      <w:lvlText w:val="%1."/>
+      <w:lvlJc w:val="left"/>
+      <w:pPr>
+        <w:ind w:left="1080" w:hanging="360"/>
+      </w:pPr>
+    </w:lvl>
+    <w:lvl w:ilvl="1" w:tplc="04090019" w:tentative="1">
+      <w:start w:val="1"/>
+      <w:numFmt w:val="lowerLetter"/>
+      <w:lvlText w:val="%2."/>
+      <w:lvlJc w:val="left"/>
+      <w:pPr>
+        <w:ind w:left="1800" w:hanging="360"/>
+      </w:pPr>
+    </w:lvl>
+    <w:lvl w:ilvl="2" w:tplc="0409001B" w:tentative="1">
+      <w:start w:val="1"/>
+      <w:numFmt w:val="lowerRoman"/>
+      <w:lvlText w:val="%3."/>
+      <w:lvlJc w:val="right"/>
+      <w:pPr>
+        <w:ind w:left="2520" w:hanging="180"/>
+      </w:pPr>
+    </w:lvl>
+    <w:lvl w:ilvl="3" w:tplc="0409000F" w:tentative="1">
+      <w:start w:val="1"/>
+      <w:numFmt w:val="decimal"/>
+      <w:lvlText w:val="%4."/>
+      <w:lvlJc w:val="left"/>
+      <w:pPr>
+        <w:ind w:left="3240" w:hanging="360"/>
+      </w:pPr>
+    </w:lvl>
+    <w:lvl w:ilvl="4" w:tplc="04090019" w:tentative="1">
+      <w:start w:val="1"/>
+      <w:numFmt w:val="lowerLetter"/>
+      <w:lvlText w:val="%5."/>
+      <w:lvlJc w:val="left"/>
+      <w:pPr>
+        <w:ind w:left="3960" w:hanging="360"/>
+      </w:pPr>
+    </w:lvl>
+    <w:lvl w:ilvl="5" w:tplc="0409001B" w:tentative="1">
+      <w:start w:val="1"/>
+      <w:numFmt w:val="lowerRoman"/>
+      <w:lvlText w:val="%6."/>
+      <w:lvlJc w:val="right"/>
+      <w:pPr>
+        <w:ind w:left="4680" w:hanging="180"/>
+      </w:pPr>
+    </w:lvl>
+    <w:lvl w:ilvl="6" w:tplc="0409000F" w:tentative="1">
+      <w:start w:val="1"/>
+      <w:numFmt w:val="decimal"/>
+      <w:lvlText w:val="%7."/>
+      <w:lvlJc w:val="left"/>
+      <w:pPr>
+        <w:ind w:left="5400" w:hanging="360"/>
+      </w:pPr>
+    </w:lvl>
+    <w:lvl w:ilvl="7" w:tplc="04090019" w:tentative="1">
+      <w:start w:val="1"/>
+      <w:numFmt w:val="lowerLetter"/>
+      <w:lvlText w:val="%8."/>
+      <w:lvlJc w:val="left"/>
+      <w:pPr>
+        <w:ind w:left="6120" w:hanging="360"/>
+      </w:pPr>
+    </w:lvl>
+    <w:lvl w:ilvl="8" w:tplc="0409001B" w:tentative="1">
+      <w:start w:val="1"/>
+      <w:numFmt w:val="lowerRoman"/>
+      <w:lvlText w:val="%9."/>
+      <w:lvlJc w:val="right"/>
+      <w:pPr>
+        <w:ind w:left="6840" w:hanging="180"/>
+      </w:pPr>
+    </w:lvl>
+  </w:abstractNum>
+  <w:abstractNum w:abstractNumId="11" w15:restartNumberingAfterBreak="0">
     <w:nsid w:val="59E4394B"/>
     <w:multiLevelType w:val="hybridMultilevel"/>
     <w:tmpl w:val="575CDCDE"/>
@@ -9108,7 +11324,182 @@
       </w:pPr>
     </w:lvl>
   </w:abstractNum>
-  <w:abstractNum w:abstractNumId="7" w15:restartNumberingAfterBreak="0">
+  <w:abstractNum w:abstractNumId="12" w15:restartNumberingAfterBreak="0">
+    <w:nsid w:val="5AB2365C"/>
+    <w:multiLevelType w:val="hybridMultilevel"/>
+    <w:tmpl w:val="0DD04606"/>
+    <w:lvl w:ilvl="0" w:tplc="1C288084">
+      <w:start w:val="20"/>
+      <w:numFmt w:val="lowerLetter"/>
+      <w:lvlText w:val="%1."/>
+      <w:lvlJc w:val="left"/>
+      <w:pPr>
+        <w:ind w:left="1440" w:hanging="360"/>
+      </w:pPr>
+      <w:rPr>
+        <w:rFonts w:hint="default"/>
+      </w:rPr>
+    </w:lvl>
+    <w:lvl w:ilvl="1" w:tplc="04090019">
+      <w:start w:val="1"/>
+      <w:numFmt w:val="lowerLetter"/>
+      <w:lvlText w:val="%2."/>
+      <w:lvlJc w:val="left"/>
+      <w:pPr>
+        <w:ind w:left="1440" w:hanging="360"/>
+      </w:pPr>
+    </w:lvl>
+    <w:lvl w:ilvl="2" w:tplc="0409001B" w:tentative="1">
+      <w:start w:val="1"/>
+      <w:numFmt w:val="lowerRoman"/>
+      <w:lvlText w:val="%3."/>
+      <w:lvlJc w:val="right"/>
+      <w:pPr>
+        <w:ind w:left="2160" w:hanging="180"/>
+      </w:pPr>
+    </w:lvl>
+    <w:lvl w:ilvl="3" w:tplc="0409000F" w:tentative="1">
+      <w:start w:val="1"/>
+      <w:numFmt w:val="decimal"/>
+      <w:lvlText w:val="%4."/>
+      <w:lvlJc w:val="left"/>
+      <w:pPr>
+        <w:ind w:left="2880" w:hanging="360"/>
+      </w:pPr>
+    </w:lvl>
+    <w:lvl w:ilvl="4" w:tplc="04090019" w:tentative="1">
+      <w:start w:val="1"/>
+      <w:numFmt w:val="lowerLetter"/>
+      <w:lvlText w:val="%5."/>
+      <w:lvlJc w:val="left"/>
+      <w:pPr>
+        <w:ind w:left="3600" w:hanging="360"/>
+      </w:pPr>
+    </w:lvl>
+    <w:lvl w:ilvl="5" w:tplc="0409001B" w:tentative="1">
+      <w:start w:val="1"/>
+      <w:numFmt w:val="lowerRoman"/>
+      <w:lvlText w:val="%6."/>
+      <w:lvlJc w:val="right"/>
+      <w:pPr>
+        <w:ind w:left="4320" w:hanging="180"/>
+      </w:pPr>
+    </w:lvl>
+    <w:lvl w:ilvl="6" w:tplc="0409000F" w:tentative="1">
+      <w:start w:val="1"/>
+      <w:numFmt w:val="decimal"/>
+      <w:lvlText w:val="%7."/>
+      <w:lvlJc w:val="left"/>
+      <w:pPr>
+        <w:ind w:left="5040" w:hanging="360"/>
+      </w:pPr>
+    </w:lvl>
+    <w:lvl w:ilvl="7" w:tplc="04090019" w:tentative="1">
+      <w:start w:val="1"/>
+      <w:numFmt w:val="lowerLetter"/>
+      <w:lvlText w:val="%8."/>
+      <w:lvlJc w:val="left"/>
+      <w:pPr>
+        <w:ind w:left="5760" w:hanging="360"/>
+      </w:pPr>
+    </w:lvl>
+    <w:lvl w:ilvl="8" w:tplc="0409001B" w:tentative="1">
+      <w:start w:val="1"/>
+      <w:numFmt w:val="lowerRoman"/>
+      <w:lvlText w:val="%9."/>
+      <w:lvlJc w:val="right"/>
+      <w:pPr>
+        <w:ind w:left="6480" w:hanging="180"/>
+      </w:pPr>
+    </w:lvl>
+  </w:abstractNum>
+  <w:abstractNum w:abstractNumId="13" w15:restartNumberingAfterBreak="0">
+    <w:nsid w:val="5B3305B2"/>
+    <w:multiLevelType w:val="hybridMultilevel"/>
+    <w:tmpl w:val="7B7C9FF4"/>
+    <w:lvl w:ilvl="0" w:tplc="0409000F">
+      <w:start w:val="1"/>
+      <w:numFmt w:val="decimal"/>
+      <w:lvlText w:val="%1."/>
+      <w:lvlJc w:val="left"/>
+      <w:pPr>
+        <w:ind w:left="720" w:hanging="360"/>
+      </w:pPr>
+    </w:lvl>
+    <w:lvl w:ilvl="1" w:tplc="04090019" w:tentative="1">
+      <w:start w:val="1"/>
+      <w:numFmt w:val="lowerLetter"/>
+      <w:lvlText w:val="%2."/>
+      <w:lvlJc w:val="left"/>
+      <w:pPr>
+        <w:ind w:left="1440" w:hanging="360"/>
+      </w:pPr>
+    </w:lvl>
+    <w:lvl w:ilvl="2" w:tplc="0409001B" w:tentative="1">
+      <w:start w:val="1"/>
+      <w:numFmt w:val="lowerRoman"/>
+      <w:lvlText w:val="%3."/>
+      <w:lvlJc w:val="right"/>
+      <w:pPr>
+        <w:ind w:left="2160" w:hanging="180"/>
+      </w:pPr>
+    </w:lvl>
+    <w:lvl w:ilvl="3" w:tplc="0409000F" w:tentative="1">
+      <w:start w:val="1"/>
+      <w:numFmt w:val="decimal"/>
+      <w:lvlText w:val="%4."/>
+      <w:lvlJc w:val="left"/>
+      <w:pPr>
+        <w:ind w:left="2880" w:hanging="360"/>
+      </w:pPr>
+    </w:lvl>
+    <w:lvl w:ilvl="4" w:tplc="04090019" w:tentative="1">
+      <w:start w:val="1"/>
+      <w:numFmt w:val="lowerLetter"/>
+      <w:lvlText w:val="%5."/>
+      <w:lvlJc w:val="left"/>
+      <w:pPr>
+        <w:ind w:left="3600" w:hanging="360"/>
+      </w:pPr>
+    </w:lvl>
+    <w:lvl w:ilvl="5" w:tplc="0409001B" w:tentative="1">
+      <w:start w:val="1"/>
+      <w:numFmt w:val="lowerRoman"/>
+      <w:lvlText w:val="%6."/>
+      <w:lvlJc w:val="right"/>
+      <w:pPr>
+        <w:ind w:left="4320" w:hanging="180"/>
+      </w:pPr>
+    </w:lvl>
+    <w:lvl w:ilvl="6" w:tplc="0409000F" w:tentative="1">
+      <w:start w:val="1"/>
+      <w:numFmt w:val="decimal"/>
+      <w:lvlText w:val="%7."/>
+      <w:lvlJc w:val="left"/>
+      <w:pPr>
+        <w:ind w:left="5040" w:hanging="360"/>
+      </w:pPr>
+    </w:lvl>
+    <w:lvl w:ilvl="7" w:tplc="04090019" w:tentative="1">
+      <w:start w:val="1"/>
+      <w:numFmt w:val="lowerLetter"/>
+      <w:lvlText w:val="%8."/>
+      <w:lvlJc w:val="left"/>
+      <w:pPr>
+        <w:ind w:left="5760" w:hanging="360"/>
+      </w:pPr>
+    </w:lvl>
+    <w:lvl w:ilvl="8" w:tplc="0409001B" w:tentative="1">
+      <w:start w:val="1"/>
+      <w:numFmt w:val="lowerRoman"/>
+      <w:lvlText w:val="%9."/>
+      <w:lvlJc w:val="right"/>
+      <w:pPr>
+        <w:ind w:left="6480" w:hanging="180"/>
+      </w:pPr>
+    </w:lvl>
+  </w:abstractNum>
+  <w:abstractNum w:abstractNumId="14" w15:restartNumberingAfterBreak="0">
     <w:nsid w:val="60654659"/>
     <w:multiLevelType w:val="hybridMultilevel"/>
     <w:tmpl w:val="28CEC3C2"/>
@@ -9194,7 +11585,7 @@
       </w:pPr>
     </w:lvl>
   </w:abstractNum>
-  <w:abstractNum w:abstractNumId="8" w15:restartNumberingAfterBreak="0">
+  <w:abstractNum w:abstractNumId="15" w15:restartNumberingAfterBreak="0">
     <w:nsid w:val="65511045"/>
     <w:multiLevelType w:val="hybridMultilevel"/>
     <w:tmpl w:val="EC84295E"/>
@@ -9281,13 +11672,13 @@
     </w:lvl>
   </w:abstractNum>
   <w:num w:numId="1">
-    <w:abstractNumId w:val="2"/>
+    <w:abstractNumId w:val="3"/>
   </w:num>
   <w:num w:numId="2">
-    <w:abstractNumId w:val="6"/>
+    <w:abstractNumId w:val="11"/>
   </w:num>
   <w:num w:numId="3">
-    <w:abstractNumId w:val="3"/>
+    <w:abstractNumId w:val="4"/>
   </w:num>
   <w:num w:numId="4">
     <w:abstractNumId w:val="0"/>
@@ -9296,16 +11687,37 @@
     <w:abstractNumId w:val="1"/>
   </w:num>
   <w:num w:numId="6">
-    <w:abstractNumId w:val="4"/>
+    <w:abstractNumId w:val="7"/>
   </w:num>
   <w:num w:numId="7">
-    <w:abstractNumId w:val="7"/>
+    <w:abstractNumId w:val="14"/>
   </w:num>
   <w:num w:numId="8">
+    <w:abstractNumId w:val="15"/>
+  </w:num>
+  <w:num w:numId="9">
+    <w:abstractNumId w:val="9"/>
+  </w:num>
+  <w:num w:numId="10">
+    <w:abstractNumId w:val="6"/>
+  </w:num>
+  <w:num w:numId="11">
+    <w:abstractNumId w:val="13"/>
+  </w:num>
+  <w:num w:numId="12">
+    <w:abstractNumId w:val="5"/>
+  </w:num>
+  <w:num w:numId="13">
+    <w:abstractNumId w:val="10"/>
+  </w:num>
+  <w:num w:numId="14">
+    <w:abstractNumId w:val="2"/>
+  </w:num>
+  <w:num w:numId="15">
     <w:abstractNumId w:val="8"/>
   </w:num>
-  <w:num w:numId="9">
-    <w:abstractNumId w:val="5"/>
+  <w:num w:numId="16">
+    <w:abstractNumId w:val="12"/>
   </w:num>
 </w:numbering>
 </file>
@@ -10231,7 +12643,7 @@
 </file>
 
 <file path=customXml/itemProps1.xml><?xml version="1.0" encoding="utf-8"?>
-<ds:datastoreItem xmlns:ds="http://schemas.openxmlformats.org/officeDocument/2006/customXml" ds:itemID="{847E64C7-6537-44BB-BCF3-94316F38E518}">
+<ds:datastoreItem xmlns:ds="http://schemas.openxmlformats.org/officeDocument/2006/customXml" ds:itemID="{84A84718-3454-4542-A2CC-D2D3A60A3525}">
   <ds:schemaRefs>
     <ds:schemaRef ds:uri="http://schemas.openxmlformats.org/officeDocument/2006/bibliography"/>
   </ds:schemaRefs>
